--- a/report/template/Tatneft/ДПБ_(экспл_СПТ)/DPB.docx
+++ b/report/template/Tatneft/ДПБ_(экспл_СПТ)/DPB.docx
@@ -42,7 +42,6 @@
           <w:lang w:val="en-US"/>
         </w:rPr>
       </w:pPr>
-      <w:proofErr w:type="gramStart"/>
       <w:r>
         <w:rPr>
           <w:bCs/>
@@ -52,19 +51,7 @@
           <w:highlight w:val="yellow"/>
           <w:lang w:val="en-US"/>
         </w:rPr>
-        <w:t>{{ HEAD</w:t>
-      </w:r>
-      <w:proofErr w:type="gramEnd"/>
-      <w:r>
-        <w:rPr>
-          <w:bCs/>
-          <w:spacing w:val="0"/>
-          <w:sz w:val="26"/>
-          <w:szCs w:val="26"/>
-          <w:highlight w:val="yellow"/>
-          <w:lang w:val="en-US"/>
-        </w:rPr>
-        <w:t>_POSITION }}</w:t>
+        <w:t>{{ HEAD_POSITION }}</w:t>
       </w:r>
     </w:p>
     <w:p>
@@ -83,7 +70,6 @@
           <w:lang w:val="en-US"/>
         </w:rPr>
       </w:pPr>
-      <w:proofErr w:type="gramStart"/>
       <w:r>
         <w:rPr>
           <w:sz w:val="26"/>
@@ -91,17 +77,7 @@
           <w:highlight w:val="yellow"/>
           <w:lang w:val="en-US"/>
         </w:rPr>
-        <w:t>{{ SHORT</w:t>
-      </w:r>
-      <w:proofErr w:type="gramEnd"/>
-      <w:r>
-        <w:rPr>
-          <w:sz w:val="26"/>
-          <w:szCs w:val="26"/>
-          <w:highlight w:val="yellow"/>
-          <w:lang w:val="en-US"/>
-        </w:rPr>
-        <w:t>_NAME }}</w:t>
+        <w:t>{{ SHORT_NAME }}</w:t>
       </w:r>
     </w:p>
     <w:p>
@@ -134,42 +110,43 @@
         </w:rPr>
         <w:t xml:space="preserve">___________ </w:t>
       </w:r>
-      <w:proofErr w:type="gramStart"/>
       <w:r>
         <w:rPr>
           <w:sz w:val="26"/>
           <w:szCs w:val="26"/>
           <w:highlight w:val="yellow"/>
         </w:rPr>
-        <w:t>{{ HEAD</w:t>
-      </w:r>
-      <w:proofErr w:type="gramEnd"/>
-      <w:r>
-        <w:rPr>
+        <w:t>{{ HEAD_SHORT_NAME }}</w:t>
+      </w:r>
+    </w:p>
+    <w:p>
+      <w:pPr>
+        <w:spacing w:after="0" w:line="240" w:lineRule="auto"/>
+        <w:ind w:left="5387" w:right="-289"/>
+        <w:rPr>
+          <w:sz w:val="26"/>
+          <w:szCs w:val="26"/>
+          <w:lang w:val="ru-RU"/>
+        </w:rPr>
+      </w:pPr>
+      <w:r>
+        <w:rPr>
+          <w:sz w:val="26"/>
+          <w:szCs w:val="26"/>
+          <w:lang w:val="ru-RU"/>
+        </w:rPr>
+        <w:t xml:space="preserve">« ___ » ___________ </w:t>
+      </w:r>
+      <w:r>
+        <w:rPr>
+          <w:rFonts w:eastAsia="Times New Roman" w:cs="Times New Roman"/>
           <w:sz w:val="26"/>
           <w:szCs w:val="26"/>
           <w:highlight w:val="yellow"/>
-        </w:rPr>
-        <w:t>_SHORT_NAME }}</w:t>
-      </w:r>
-    </w:p>
-    <w:p>
-      <w:pPr>
-        <w:spacing w:after="0" w:line="240" w:lineRule="auto"/>
-        <w:ind w:left="5387" w:right="-289"/>
-        <w:rPr>
-          <w:sz w:val="26"/>
-          <w:szCs w:val="26"/>
-        </w:rPr>
-      </w:pPr>
-      <w:r>
-        <w:rPr>
-          <w:sz w:val="26"/>
-          <w:szCs w:val="26"/>
-        </w:rPr>
-        <w:t xml:space="preserve">« ___ » ___________ </w:t>
-      </w:r>
-      <w:proofErr w:type="gramStart"/>
+          <w:lang w:val="ru-RU" w:eastAsia="ru-RU"/>
+        </w:rPr>
+        <w:t xml:space="preserve">{{ </w:t>
+      </w:r>
       <w:r>
         <w:rPr>
           <w:rFonts w:eastAsia="Times New Roman" w:cs="Times New Roman"/>
@@ -178,7 +155,17 @@
           <w:highlight w:val="yellow"/>
           <w:lang w:eastAsia="ru-RU"/>
         </w:rPr>
-        <w:t xml:space="preserve">{{ </w:t>
+        <w:t>PROJECT</w:t>
+      </w:r>
+      <w:r>
+        <w:rPr>
+          <w:rFonts w:eastAsia="Times New Roman" w:cs="Times New Roman"/>
+          <w:sz w:val="26"/>
+          <w:szCs w:val="26"/>
+          <w:highlight w:val="yellow"/>
+          <w:lang w:val="ru-RU" w:eastAsia="ru-RU"/>
+        </w:rPr>
+        <w:t>_</w:t>
       </w:r>
       <w:r>
         <w:rPr>
@@ -188,58 +175,39 @@
           <w:highlight w:val="yellow"/>
           <w:lang w:eastAsia="ru-RU"/>
         </w:rPr>
-        <w:t>PROJECT</w:t>
-      </w:r>
-      <w:proofErr w:type="gramEnd"/>
+        <w:t>YEAR</w:t>
+      </w:r>
       <w:r>
         <w:rPr>
           <w:rFonts w:eastAsia="Times New Roman" w:cs="Times New Roman"/>
           <w:sz w:val="26"/>
           <w:szCs w:val="26"/>
           <w:highlight w:val="yellow"/>
-          <w:lang w:eastAsia="ru-RU"/>
-        </w:rPr>
-        <w:t>_</w:t>
-      </w:r>
-      <w:r>
-        <w:rPr>
-          <w:rFonts w:eastAsia="Times New Roman" w:cs="Times New Roman"/>
+          <w:lang w:val="ru-RU" w:eastAsia="ru-RU"/>
+        </w:rPr>
+        <w:t xml:space="preserve"> }}</w:t>
+      </w:r>
+      <w:r>
+        <w:rPr>
           <w:sz w:val="26"/>
           <w:szCs w:val="26"/>
-          <w:highlight w:val="yellow"/>
-          <w:lang w:eastAsia="ru-RU"/>
-        </w:rPr>
-        <w:t>YEAR</w:t>
-      </w:r>
-      <w:r>
-        <w:rPr>
-          <w:rFonts w:eastAsia="Times New Roman" w:cs="Times New Roman"/>
+          <w:lang w:val="ru-RU"/>
+        </w:rPr>
+        <w:t xml:space="preserve"> </w:t>
+      </w:r>
+      <w:r>
+        <w:rPr>
           <w:sz w:val="26"/>
           <w:szCs w:val="26"/>
-          <w:highlight w:val="yellow"/>
-          <w:lang w:eastAsia="ru-RU"/>
-        </w:rPr>
-        <w:t xml:space="preserve"> }}</w:t>
+          <w:lang w:val="ru-RU"/>
+        </w:rPr>
+        <w:t>г</w:t>
       </w:r>
       <w:r>
         <w:rPr>
           <w:sz w:val="26"/>
           <w:szCs w:val="26"/>
-        </w:rPr>
-        <w:t xml:space="preserve"> </w:t>
-      </w:r>
-      <w:r>
-        <w:rPr>
-          <w:sz w:val="26"/>
-          <w:szCs w:val="26"/>
-          <w:lang w:val="ru-RU"/>
-        </w:rPr>
-        <w:t>г</w:t>
-      </w:r>
-      <w:r>
-        <w:rPr>
-          <w:sz w:val="26"/>
-          <w:szCs w:val="26"/>
+          <w:lang w:val="ru-RU"/>
         </w:rPr>
         <w:t>.</w:t>
       </w:r>
@@ -252,6 +220,7 @@
           <w:b/>
           <w:sz w:val="32"/>
           <w:szCs w:val="32"/>
+          <w:lang w:val="ru-RU"/>
         </w:rPr>
       </w:pPr>
     </w:p>
@@ -263,6 +232,7 @@
           <w:b/>
           <w:sz w:val="32"/>
           <w:szCs w:val="32"/>
+          <w:lang w:val="ru-RU"/>
         </w:rPr>
       </w:pPr>
     </w:p>
@@ -274,6 +244,7 @@
           <w:b/>
           <w:sz w:val="32"/>
           <w:szCs w:val="32"/>
+          <w:lang w:val="ru-RU"/>
         </w:rPr>
       </w:pPr>
     </w:p>
@@ -285,6 +256,7 @@
           <w:b/>
           <w:sz w:val="32"/>
           <w:szCs w:val="32"/>
+          <w:lang w:val="ru-RU"/>
         </w:rPr>
       </w:pPr>
     </w:p>
@@ -400,7 +372,6 @@
         </w:rPr>
         <w:t xml:space="preserve"> </w:t>
       </w:r>
-      <w:proofErr w:type="gramStart"/>
       <w:r>
         <w:rPr>
           <w:rFonts w:eastAsia="Times New Roman" w:cs="Times New Roman"/>
@@ -409,18 +380,48 @@
           <w:highlight w:val="yellow"/>
           <w:lang w:val="ru-RU" w:eastAsia="ru-RU"/>
         </w:rPr>
-        <w:t>{{ SITE</w:t>
-      </w:r>
-      <w:proofErr w:type="gramEnd"/>
-      <w:r>
+        <w:t>{{ SITE_NAME }}</w:t>
+      </w:r>
+    </w:p>
+    <w:p>
+      <w:pPr>
+        <w:jc w:val="both"/>
         <w:rPr>
           <w:rFonts w:eastAsia="Times New Roman" w:cs="Times New Roman"/>
           <w:sz w:val="24"/>
           <w:szCs w:val="24"/>
+          <w:u w:val="single"/>
+          <w:lang w:val="ru-RU" w:eastAsia="ru-RU"/>
+        </w:rPr>
+      </w:pPr>
+      <w:r>
+        <w:rPr>
+          <w:rFonts w:eastAsia="Times New Roman" w:cs="Times New Roman"/>
+          <w:sz w:val="24"/>
+          <w:szCs w:val="24"/>
+          <w:u w:val="single"/>
+          <w:lang w:val="ru-RU" w:eastAsia="ru-RU"/>
+        </w:rPr>
+        <w:t>Наименование эксплуатирующей организации:</w:t>
+      </w:r>
+      <w:r>
+        <w:rPr>
+          <w:rFonts w:eastAsia="Times New Roman" w:cs="Times New Roman"/>
+          <w:sz w:val="24"/>
+          <w:szCs w:val="24"/>
+          <w:lang w:val="ru-RU" w:eastAsia="ru-RU"/>
+        </w:rPr>
+        <w:t xml:space="preserve"> </w:t>
+      </w:r>
+      <w:r>
+        <w:rPr>
+          <w:rFonts w:eastAsia="Times New Roman" w:cs="Times New Roman"/>
+          <w:sz w:val="24"/>
+          <w:szCs w:val="24"/>
           <w:highlight w:val="yellow"/>
           <w:lang w:val="ru-RU" w:eastAsia="ru-RU"/>
         </w:rPr>
-        <w:t>_NAME }}</w:t>
+        <w:t>{{ SHORT_NAME }}</w:t>
       </w:r>
     </w:p>
     <w:p>
@@ -442,7 +443,7 @@
           <w:u w:val="single"/>
           <w:lang w:val="ru-RU" w:eastAsia="ru-RU"/>
         </w:rPr>
-        <w:t>Наименование эксплуатирующей организации:</w:t>
+        <w:t>Наименование проектной документации или документации на техническое перевооружение, консервацию или ликвидацию опасного производственного объекта, в составе которой разработана расчетно-пояснительная записка (для проектируемых объектов):</w:t>
       </w:r>
       <w:r>
         <w:rPr>
@@ -453,60 +454,6 @@
         </w:rPr>
         <w:t xml:space="preserve"> </w:t>
       </w:r>
-      <w:proofErr w:type="gramStart"/>
-      <w:r>
-        <w:rPr>
-          <w:rFonts w:eastAsia="Times New Roman" w:cs="Times New Roman"/>
-          <w:sz w:val="24"/>
-          <w:szCs w:val="24"/>
-          <w:highlight w:val="yellow"/>
-          <w:lang w:val="ru-RU" w:eastAsia="ru-RU"/>
-        </w:rPr>
-        <w:t>{{ SHORT</w:t>
-      </w:r>
-      <w:proofErr w:type="gramEnd"/>
-      <w:r>
-        <w:rPr>
-          <w:rFonts w:eastAsia="Times New Roman" w:cs="Times New Roman"/>
-          <w:sz w:val="24"/>
-          <w:szCs w:val="24"/>
-          <w:highlight w:val="yellow"/>
-          <w:lang w:val="ru-RU" w:eastAsia="ru-RU"/>
-        </w:rPr>
-        <w:t>_NAME }}</w:t>
-      </w:r>
-    </w:p>
-    <w:p>
-      <w:pPr>
-        <w:jc w:val="both"/>
-        <w:rPr>
-          <w:rFonts w:eastAsia="Times New Roman" w:cs="Times New Roman"/>
-          <w:sz w:val="24"/>
-          <w:szCs w:val="24"/>
-          <w:u w:val="single"/>
-          <w:lang w:val="ru-RU" w:eastAsia="ru-RU"/>
-        </w:rPr>
-      </w:pPr>
-      <w:r>
-        <w:rPr>
-          <w:rFonts w:eastAsia="Times New Roman" w:cs="Times New Roman"/>
-          <w:sz w:val="24"/>
-          <w:szCs w:val="24"/>
-          <w:u w:val="single"/>
-          <w:lang w:val="ru-RU" w:eastAsia="ru-RU"/>
-        </w:rPr>
-        <w:t>Наименование проектной документации или документации на техническое перевооружение, консервацию или ликвидацию опасного производственного объекта, в составе которой разработана расчетно-пояснительная записка (для проектируемых объектов):</w:t>
-      </w:r>
-      <w:r>
-        <w:rPr>
-          <w:rFonts w:eastAsia="Times New Roman" w:cs="Times New Roman"/>
-          <w:sz w:val="24"/>
-          <w:szCs w:val="24"/>
-          <w:lang w:val="ru-RU" w:eastAsia="ru-RU"/>
-        </w:rPr>
-        <w:t xml:space="preserve"> </w:t>
-      </w:r>
-      <w:proofErr w:type="gramStart"/>
       <w:r>
         <w:rPr>
           <w:rFonts w:eastAsia="Times New Roman" w:cs="Times New Roman"/>
@@ -527,7 +474,6 @@
         </w:rPr>
         <w:t>PROJECT</w:t>
       </w:r>
-      <w:proofErr w:type="gramEnd"/>
       <w:r>
         <w:rPr>
           <w:rFonts w:eastAsia="Times New Roman" w:cs="Times New Roman"/>
@@ -598,7 +544,6 @@
         </w:rPr>
         <w:t xml:space="preserve"> </w:t>
       </w:r>
-      <w:proofErr w:type="gramStart"/>
       <w:r>
         <w:rPr>
           <w:rFonts w:eastAsia="Times New Roman" w:cs="Times New Roman"/>
@@ -607,157 +552,132 @@
           <w:highlight w:val="yellow"/>
           <w:lang w:val="ru-RU" w:eastAsia="ru-RU"/>
         </w:rPr>
-        <w:t>{{ SITE</w:t>
-      </w:r>
-      <w:proofErr w:type="gramEnd"/>
-      <w:r>
+        <w:t>{{ SITE_REG_NUMBER }}</w:t>
+      </w:r>
+    </w:p>
+    <w:p>
+      <w:pPr>
+        <w:jc w:val="both"/>
         <w:rPr>
           <w:rFonts w:eastAsia="Times New Roman" w:cs="Times New Roman"/>
           <w:sz w:val="24"/>
           <w:szCs w:val="24"/>
+          <w:u w:val="single"/>
+          <w:lang w:val="ru-RU" w:eastAsia="ru-RU"/>
+        </w:rPr>
+      </w:pPr>
+      <w:r>
+        <w:rPr>
+          <w:rFonts w:eastAsia="Times New Roman" w:cs="Times New Roman"/>
+          <w:sz w:val="24"/>
+          <w:szCs w:val="24"/>
+          <w:u w:val="single"/>
+          <w:lang w:val="ru-RU" w:eastAsia="ru-RU"/>
+        </w:rPr>
+        <w:t>М</w:t>
+      </w:r>
+      <w:r>
+        <w:rPr>
+          <w:rFonts w:eastAsia="Times New Roman" w:cs="Times New Roman"/>
+          <w:sz w:val="24"/>
+          <w:szCs w:val="24"/>
+          <w:u w:val="single"/>
+          <w:lang w:val="ru-RU" w:eastAsia="ru-RU"/>
+        </w:rPr>
+        <w:t>есто нахождения декларируемого объекта</w:t>
+      </w:r>
+      <w:r>
+        <w:rPr>
+          <w:rFonts w:eastAsia="Times New Roman" w:cs="Times New Roman"/>
+          <w:sz w:val="24"/>
+          <w:szCs w:val="24"/>
+          <w:u w:val="single"/>
+          <w:lang w:val="ru-RU" w:eastAsia="ru-RU"/>
+        </w:rPr>
+        <w:t>:</w:t>
+      </w:r>
+      <w:r>
+        <w:rPr>
+          <w:rFonts w:eastAsia="Times New Roman" w:cs="Times New Roman"/>
+          <w:sz w:val="24"/>
+          <w:szCs w:val="24"/>
           <w:highlight w:val="yellow"/>
           <w:lang w:val="ru-RU" w:eastAsia="ru-RU"/>
         </w:rPr>
-        <w:t>_REG_NUMBER }}</w:t>
-      </w:r>
-    </w:p>
-    <w:p>
-      <w:pPr>
-        <w:jc w:val="both"/>
+        <w:t xml:space="preserve"> </w:t>
+      </w:r>
+      <w:r>
         <w:rPr>
           <w:rFonts w:eastAsia="Times New Roman" w:cs="Times New Roman"/>
           <w:sz w:val="24"/>
           <w:szCs w:val="24"/>
-          <w:u w:val="single"/>
-          <w:lang w:val="ru-RU" w:eastAsia="ru-RU"/>
-        </w:rPr>
-      </w:pPr>
-      <w:r>
+          <w:highlight w:val="yellow"/>
+          <w:lang w:val="ru-RU" w:eastAsia="ru-RU"/>
+        </w:rPr>
+        <w:t>{{ SITE_OBJECT_ADDRESS }}</w:t>
+      </w:r>
+    </w:p>
+    <w:p>
+      <w:pPr>
+        <w:jc w:val="center"/>
         <w:rPr>
           <w:rFonts w:eastAsia="Times New Roman" w:cs="Times New Roman"/>
           <w:sz w:val="24"/>
           <w:szCs w:val="24"/>
-          <w:u w:val="single"/>
-          <w:lang w:val="ru-RU" w:eastAsia="ru-RU"/>
-        </w:rPr>
-        <w:t>М</w:t>
-      </w:r>
-      <w:r>
+          <w:lang w:val="ru-RU" w:eastAsia="ru-RU"/>
+        </w:rPr>
+      </w:pPr>
+    </w:p>
+    <w:p>
+      <w:pPr>
+        <w:jc w:val="center"/>
         <w:rPr>
           <w:rFonts w:eastAsia="Times New Roman" w:cs="Times New Roman"/>
           <w:sz w:val="24"/>
           <w:szCs w:val="24"/>
-          <w:u w:val="single"/>
-          <w:lang w:val="ru-RU" w:eastAsia="ru-RU"/>
-        </w:rPr>
-        <w:t>есто нахождения декларируемого объекта</w:t>
-      </w:r>
-      <w:r>
+          <w:lang w:val="ru-RU" w:eastAsia="ru-RU"/>
+        </w:rPr>
+      </w:pPr>
+    </w:p>
+    <w:p>
+      <w:pPr>
+        <w:jc w:val="center"/>
         <w:rPr>
           <w:rFonts w:eastAsia="Times New Roman" w:cs="Times New Roman"/>
           <w:sz w:val="24"/>
           <w:szCs w:val="24"/>
-          <w:u w:val="single"/>
-          <w:lang w:val="ru-RU" w:eastAsia="ru-RU"/>
-        </w:rPr>
-        <w:t>:</w:t>
-      </w:r>
-      <w:r>
+          <w:lang w:val="ru-RU" w:eastAsia="ru-RU"/>
+        </w:rPr>
+      </w:pPr>
+    </w:p>
+    <w:p>
+      <w:pPr>
+        <w:jc w:val="center"/>
         <w:rPr>
           <w:rFonts w:eastAsia="Times New Roman" w:cs="Times New Roman"/>
           <w:sz w:val="24"/>
           <w:szCs w:val="24"/>
-          <w:highlight w:val="yellow"/>
-          <w:lang w:val="ru-RU" w:eastAsia="ru-RU"/>
-        </w:rPr>
-        <w:t xml:space="preserve"> </w:t>
-      </w:r>
-      <w:proofErr w:type="gramStart"/>
+          <w:lang w:val="ru-RU" w:eastAsia="ru-RU"/>
+        </w:rPr>
+      </w:pPr>
       <w:r>
         <w:rPr>
           <w:rFonts w:eastAsia="Times New Roman" w:cs="Times New Roman"/>
           <w:sz w:val="24"/>
           <w:szCs w:val="24"/>
-          <w:highlight w:val="yellow"/>
-          <w:lang w:val="ru-RU" w:eastAsia="ru-RU"/>
-        </w:rPr>
-        <w:t>{{ SITE</w:t>
-      </w:r>
-      <w:proofErr w:type="gramEnd"/>
+          <w:lang w:val="ru-RU" w:eastAsia="ru-RU"/>
+        </w:rPr>
+        <w:t xml:space="preserve">{{ </w:t>
+      </w:r>
       <w:r>
         <w:rPr>
           <w:rFonts w:eastAsia="Times New Roman" w:cs="Times New Roman"/>
           <w:sz w:val="24"/>
           <w:szCs w:val="24"/>
-          <w:highlight w:val="yellow"/>
-          <w:lang w:val="ru-RU" w:eastAsia="ru-RU"/>
-        </w:rPr>
-        <w:t>_OBJECT_ADDRESS }}</w:t>
-      </w:r>
-    </w:p>
-    <w:p>
-      <w:pPr>
-        <w:jc w:val="center"/>
-        <w:rPr>
-          <w:rFonts w:eastAsia="Times New Roman" w:cs="Times New Roman"/>
-          <w:sz w:val="24"/>
-          <w:szCs w:val="24"/>
-          <w:lang w:val="ru-RU" w:eastAsia="ru-RU"/>
-        </w:rPr>
-      </w:pPr>
-    </w:p>
-    <w:p>
-      <w:pPr>
-        <w:jc w:val="center"/>
-        <w:rPr>
-          <w:rFonts w:eastAsia="Times New Roman" w:cs="Times New Roman"/>
-          <w:sz w:val="24"/>
-          <w:szCs w:val="24"/>
-          <w:lang w:val="ru-RU" w:eastAsia="ru-RU"/>
-        </w:rPr>
-      </w:pPr>
-    </w:p>
-    <w:p>
-      <w:pPr>
-        <w:jc w:val="center"/>
-        <w:rPr>
-          <w:rFonts w:eastAsia="Times New Roman" w:cs="Times New Roman"/>
-          <w:sz w:val="24"/>
-          <w:szCs w:val="24"/>
-          <w:lang w:val="ru-RU" w:eastAsia="ru-RU"/>
-        </w:rPr>
-      </w:pPr>
-    </w:p>
-    <w:p>
-      <w:pPr>
-        <w:jc w:val="center"/>
-        <w:rPr>
-          <w:rFonts w:eastAsia="Times New Roman" w:cs="Times New Roman"/>
-          <w:sz w:val="24"/>
-          <w:szCs w:val="24"/>
-          <w:lang w:val="ru-RU" w:eastAsia="ru-RU"/>
-        </w:rPr>
-      </w:pPr>
-      <w:proofErr w:type="gramStart"/>
-      <w:r>
-        <w:rPr>
-          <w:rFonts w:eastAsia="Times New Roman" w:cs="Times New Roman"/>
-          <w:sz w:val="24"/>
-          <w:szCs w:val="24"/>
-          <w:lang w:val="ru-RU" w:eastAsia="ru-RU"/>
-        </w:rPr>
-        <w:t xml:space="preserve">{{ </w:t>
-      </w:r>
-      <w:r>
-        <w:rPr>
-          <w:rFonts w:eastAsia="Times New Roman" w:cs="Times New Roman"/>
-          <w:sz w:val="24"/>
-          <w:szCs w:val="24"/>
           <w:lang w:eastAsia="ru-RU"/>
         </w:rPr>
         <w:t>PROJECT</w:t>
       </w:r>
-      <w:proofErr w:type="gramEnd"/>
       <w:r>
         <w:rPr>
           <w:rFonts w:eastAsia="Times New Roman" w:cs="Times New Roman"/>
@@ -1000,7 +920,6 @@
           <w:lang w:val="ru-RU"/>
         </w:rPr>
       </w:pPr>
-      <w:proofErr w:type="spellStart"/>
       <w:r>
         <w:rPr>
           <w:rFonts w:cs="Times New Roman"/>
@@ -1009,18 +928,7 @@
           <w:szCs w:val="24"/>
           <w:lang w:val="ru-RU"/>
         </w:rPr>
-        <w:t>email</w:t>
-      </w:r>
-      <w:proofErr w:type="spellEnd"/>
-      <w:r>
-        <w:rPr>
-          <w:rFonts w:cs="Times New Roman"/>
-          <w:bCs/>
-          <w:sz w:val="24"/>
-          <w:szCs w:val="24"/>
-          <w:lang w:val="ru-RU"/>
-        </w:rPr>
-        <w:t xml:space="preserve">: </w:t>
+        <w:t xml:space="preserve">email: </w:t>
       </w:r>
       <w:r>
         <w:rPr>
@@ -5062,7 +4970,6 @@
         </w:rPr>
         <w:t>Р</w:t>
       </w:r>
-      <w:proofErr w:type="spellStart"/>
       <w:r>
         <w:rPr>
           <w:rFonts w:ascii="Times New Roman" w:hAnsi="Times New Roman" w:cs="Times New Roman"/>
@@ -5071,32 +4978,9 @@
           <w:szCs w:val="24"/>
           <w:lang w:eastAsia="ru-RU"/>
         </w:rPr>
-        <w:t>еквизиты</w:t>
-      </w:r>
-      <w:proofErr w:type="spellEnd"/>
-      <w:r>
-        <w:rPr>
-          <w:rFonts w:ascii="Times New Roman" w:hAnsi="Times New Roman" w:cs="Times New Roman"/>
-          <w:color w:val="auto"/>
-          <w:sz w:val="24"/>
-          <w:szCs w:val="24"/>
-          <w:lang w:eastAsia="ru-RU"/>
-        </w:rPr>
-        <w:t xml:space="preserve"> </w:t>
-      </w:r>
-      <w:proofErr w:type="spellStart"/>
-      <w:r>
-        <w:rPr>
-          <w:rFonts w:ascii="Times New Roman" w:hAnsi="Times New Roman" w:cs="Times New Roman"/>
-          <w:color w:val="auto"/>
-          <w:sz w:val="24"/>
-          <w:szCs w:val="24"/>
-          <w:lang w:eastAsia="ru-RU"/>
-        </w:rPr>
-        <w:t>организации</w:t>
+        <w:t>еквизиты организации</w:t>
       </w:r>
       <w:bookmarkEnd w:id="2"/>
-      <w:proofErr w:type="spellEnd"/>
     </w:p>
     <w:p>
       <w:pPr>
@@ -5135,29 +5019,7 @@
           <w:szCs w:val="24"/>
           <w:lang w:val="ru-RU" w:eastAsia="ru-RU"/>
         </w:rPr>
-        <w:t xml:space="preserve">олное и </w:t>
-      </w:r>
-      <w:proofErr w:type="spellStart"/>
-      <w:r>
-        <w:rPr>
-          <w:rFonts w:ascii="Times New Roman" w:hAnsi="Times New Roman" w:cs="Times New Roman"/>
-          <w:color w:val="auto"/>
-          <w:sz w:val="24"/>
-          <w:szCs w:val="24"/>
-          <w:lang w:val="ru-RU" w:eastAsia="ru-RU"/>
-        </w:rPr>
-        <w:t>сокращенное</w:t>
-      </w:r>
-      <w:proofErr w:type="spellEnd"/>
-      <w:r>
-        <w:rPr>
-          <w:rFonts w:ascii="Times New Roman" w:hAnsi="Times New Roman" w:cs="Times New Roman"/>
-          <w:color w:val="auto"/>
-          <w:sz w:val="24"/>
-          <w:szCs w:val="24"/>
-          <w:lang w:val="ru-RU" w:eastAsia="ru-RU"/>
-        </w:rPr>
-        <w:t xml:space="preserve"> (при наличии) наименование эксплуатирующей организации (или заказчика проекта) с указанием адреса в пределах ее места нахождения, электронного адреса (при наличии) и телефона</w:t>
+        <w:t>олное и сокращенное (при наличии) наименование эксплуатирующей организации (или заказчика проекта) с указанием адреса в пределах ее места нахождения, электронного адреса (при наличии) и телефона</w:t>
       </w:r>
       <w:bookmarkEnd w:id="3"/>
     </w:p>
@@ -5213,7 +5075,6 @@
           <w:lang w:val="ru-RU"/>
         </w:rPr>
       </w:pPr>
-      <w:proofErr w:type="gramStart"/>
       <w:r>
         <w:rPr>
           <w:rFonts w:cs="Times New Roman"/>
@@ -5233,7 +5094,6 @@
         </w:rPr>
         <w:t>FULL</w:t>
       </w:r>
-      <w:proofErr w:type="gramEnd"/>
       <w:r>
         <w:rPr>
           <w:rFonts w:cs="Times New Roman"/>
@@ -5274,7 +5134,6 @@
           <w:lang w:val="ru-RU"/>
         </w:rPr>
       </w:pPr>
-      <w:proofErr w:type="gramStart"/>
       <w:r>
         <w:rPr>
           <w:rFonts w:cs="Times New Roman"/>
@@ -5283,9 +5142,28 @@
           <w:highlight w:val="yellow"/>
           <w:lang w:val="ru-RU"/>
         </w:rPr>
-        <w:t>{{ SHORT</w:t>
-      </w:r>
-      <w:proofErr w:type="gramEnd"/>
+        <w:t>{{ SHORT_NAME }}</w:t>
+      </w:r>
+    </w:p>
+    <w:p>
+      <w:pPr>
+        <w:ind w:firstLine="680"/>
+        <w:rPr>
+          <w:rFonts w:cs="Times New Roman"/>
+          <w:sz w:val="24"/>
+          <w:szCs w:val="24"/>
+          <w:lang w:val="ru-RU"/>
+        </w:rPr>
+      </w:pPr>
+      <w:r>
+        <w:rPr>
+          <w:rFonts w:cs="Times New Roman"/>
+          <w:sz w:val="24"/>
+          <w:szCs w:val="24"/>
+          <w:lang w:val="ru-RU"/>
+        </w:rPr>
+        <w:t xml:space="preserve">Юридический адрес: </w:t>
+      </w:r>
       <w:r>
         <w:rPr>
           <w:rFonts w:cs="Times New Roman"/>
@@ -5294,7 +5172,45 @@
           <w:highlight w:val="yellow"/>
           <w:lang w:val="ru-RU"/>
         </w:rPr>
-        <w:t>_NAME }}</w:t>
+        <w:t xml:space="preserve">{{ </w:t>
+      </w:r>
+      <w:r>
+        <w:rPr>
+          <w:rFonts w:cs="Times New Roman"/>
+          <w:sz w:val="24"/>
+          <w:szCs w:val="24"/>
+          <w:highlight w:val="yellow"/>
+        </w:rPr>
+        <w:t>ORG</w:t>
+      </w:r>
+      <w:r>
+        <w:rPr>
+          <w:rFonts w:cs="Times New Roman"/>
+          <w:sz w:val="24"/>
+          <w:szCs w:val="24"/>
+          <w:highlight w:val="yellow"/>
+          <w:lang w:val="ru-RU"/>
+        </w:rPr>
+        <w:t>_</w:t>
+      </w:r>
+      <w:r>
+        <w:rPr>
+          <w:rFonts w:cs="Times New Roman"/>
+          <w:sz w:val="24"/>
+          <w:szCs w:val="24"/>
+          <w:highlight w:val="yellow"/>
+        </w:rPr>
+        <w:t>ADDRESS</w:t>
+      </w:r>
+      <w:r>
+        <w:rPr>
+          <w:rFonts w:cs="Times New Roman"/>
+          <w:sz w:val="24"/>
+          <w:szCs w:val="24"/>
+          <w:highlight w:val="yellow"/>
+          <w:lang w:val="ru-RU"/>
+        </w:rPr>
+        <w:t xml:space="preserve"> }}</w:t>
       </w:r>
     </w:p>
     <w:p>
@@ -5314,9 +5230,8 @@
           <w:szCs w:val="24"/>
           <w:lang w:val="ru-RU"/>
         </w:rPr>
-        <w:t xml:space="preserve">Юридический адрес: </w:t>
-      </w:r>
-      <w:proofErr w:type="gramStart"/>
+        <w:t xml:space="preserve">тел./факс: </w:t>
+      </w:r>
       <w:r>
         <w:rPr>
           <w:rFonts w:cs="Times New Roman"/>
@@ -5325,6 +5240,84 @@
           <w:highlight w:val="yellow"/>
           <w:lang w:val="ru-RU"/>
         </w:rPr>
+        <w:t>{{ ORG_PHONE }}</w:t>
+      </w:r>
+      <w:r>
+        <w:rPr>
+          <w:rFonts w:cs="Times New Roman"/>
+          <w:sz w:val="24"/>
+          <w:szCs w:val="24"/>
+          <w:highlight w:val="yellow"/>
+          <w:lang w:val="ru-RU"/>
+        </w:rPr>
+        <w:t xml:space="preserve"> </w:t>
+      </w:r>
+      <w:r>
+        <w:rPr>
+          <w:rFonts w:cs="Times New Roman"/>
+          <w:sz w:val="24"/>
+          <w:szCs w:val="24"/>
+          <w:highlight w:val="yellow"/>
+          <w:lang w:val="ru-RU"/>
+        </w:rPr>
+        <w:t>/</w:t>
+      </w:r>
+      <w:r>
+        <w:rPr>
+          <w:rFonts w:cs="Times New Roman"/>
+          <w:sz w:val="24"/>
+          <w:szCs w:val="24"/>
+          <w:highlight w:val="yellow"/>
+          <w:lang w:val="ru-RU"/>
+        </w:rPr>
+        <w:t xml:space="preserve"> </w:t>
+      </w:r>
+      <w:r>
+        <w:rPr>
+          <w:rFonts w:cs="Times New Roman"/>
+          <w:sz w:val="24"/>
+          <w:szCs w:val="24"/>
+          <w:highlight w:val="yellow"/>
+          <w:lang w:val="ru-RU"/>
+        </w:rPr>
+        <w:t>{{ ORG_FAX }}</w:t>
+      </w:r>
+    </w:p>
+    <w:p>
+      <w:pPr>
+        <w:ind w:firstLine="680"/>
+        <w:rPr>
+          <w:rFonts w:cs="Times New Roman"/>
+          <w:sz w:val="24"/>
+          <w:szCs w:val="24"/>
+          <w:lang w:val="ru-RU"/>
+        </w:rPr>
+      </w:pPr>
+      <w:r>
+        <w:rPr>
+          <w:rFonts w:cs="Times New Roman"/>
+          <w:sz w:val="24"/>
+          <w:szCs w:val="24"/>
+        </w:rPr>
+        <w:t>Email</w:t>
+      </w:r>
+      <w:r>
+        <w:rPr>
+          <w:rFonts w:cs="Times New Roman"/>
+          <w:sz w:val="24"/>
+          <w:szCs w:val="24"/>
+          <w:lang w:val="ru-RU"/>
+        </w:rPr>
+        <w:t xml:space="preserve">: </w:t>
+      </w:r>
+      <w:r>
+        <w:rPr>
+          <w:rFonts w:cs="Times New Roman"/>
+          <w:sz w:val="24"/>
+          <w:szCs w:val="24"/>
+          <w:highlight w:val="yellow"/>
+          <w:lang w:val="ru-RU"/>
+        </w:rPr>
         <w:t xml:space="preserve">{{ </w:t>
       </w:r>
       <w:r>
@@ -5336,167 +5329,6 @@
         </w:rPr>
         <w:t>ORG</w:t>
       </w:r>
-      <w:proofErr w:type="gramEnd"/>
-      <w:r>
-        <w:rPr>
-          <w:rFonts w:cs="Times New Roman"/>
-          <w:sz w:val="24"/>
-          <w:szCs w:val="24"/>
-          <w:highlight w:val="yellow"/>
-          <w:lang w:val="ru-RU"/>
-        </w:rPr>
-        <w:t>_</w:t>
-      </w:r>
-      <w:r>
-        <w:rPr>
-          <w:rFonts w:cs="Times New Roman"/>
-          <w:sz w:val="24"/>
-          <w:szCs w:val="24"/>
-          <w:highlight w:val="yellow"/>
-        </w:rPr>
-        <w:t>ADDRESS</w:t>
-      </w:r>
-      <w:r>
-        <w:rPr>
-          <w:rFonts w:cs="Times New Roman"/>
-          <w:sz w:val="24"/>
-          <w:szCs w:val="24"/>
-          <w:highlight w:val="yellow"/>
-          <w:lang w:val="ru-RU"/>
-        </w:rPr>
-        <w:t xml:space="preserve"> }}</w:t>
-      </w:r>
-    </w:p>
-    <w:p>
-      <w:pPr>
-        <w:ind w:firstLine="680"/>
-        <w:rPr>
-          <w:rFonts w:cs="Times New Roman"/>
-          <w:sz w:val="24"/>
-          <w:szCs w:val="24"/>
-          <w:lang w:val="ru-RU"/>
-        </w:rPr>
-      </w:pPr>
-      <w:r>
-        <w:rPr>
-          <w:rFonts w:cs="Times New Roman"/>
-          <w:sz w:val="24"/>
-          <w:szCs w:val="24"/>
-          <w:lang w:val="ru-RU"/>
-        </w:rPr>
-        <w:t xml:space="preserve">тел./факс: </w:t>
-      </w:r>
-      <w:proofErr w:type="gramStart"/>
-      <w:r>
-        <w:rPr>
-          <w:rFonts w:cs="Times New Roman"/>
-          <w:sz w:val="24"/>
-          <w:szCs w:val="24"/>
-          <w:highlight w:val="yellow"/>
-          <w:lang w:val="ru-RU"/>
-        </w:rPr>
-        <w:t>{{ ORG</w:t>
-      </w:r>
-      <w:proofErr w:type="gramEnd"/>
-      <w:r>
-        <w:rPr>
-          <w:rFonts w:cs="Times New Roman"/>
-          <w:sz w:val="24"/>
-          <w:szCs w:val="24"/>
-          <w:highlight w:val="yellow"/>
-          <w:lang w:val="ru-RU"/>
-        </w:rPr>
-        <w:t>_PHONE }}</w:t>
-      </w:r>
-      <w:r>
-        <w:rPr>
-          <w:rFonts w:cs="Times New Roman"/>
-          <w:sz w:val="24"/>
-          <w:szCs w:val="24"/>
-          <w:highlight w:val="yellow"/>
-          <w:lang w:val="ru-RU"/>
-        </w:rPr>
-        <w:t xml:space="preserve"> </w:t>
-      </w:r>
-      <w:r>
-        <w:rPr>
-          <w:rFonts w:cs="Times New Roman"/>
-          <w:sz w:val="24"/>
-          <w:szCs w:val="24"/>
-          <w:highlight w:val="yellow"/>
-          <w:lang w:val="ru-RU"/>
-        </w:rPr>
-        <w:t>/</w:t>
-      </w:r>
-      <w:r>
-        <w:rPr>
-          <w:rFonts w:cs="Times New Roman"/>
-          <w:sz w:val="24"/>
-          <w:szCs w:val="24"/>
-          <w:highlight w:val="yellow"/>
-          <w:lang w:val="ru-RU"/>
-        </w:rPr>
-        <w:t xml:space="preserve"> </w:t>
-      </w:r>
-      <w:r>
-        <w:rPr>
-          <w:rFonts w:cs="Times New Roman"/>
-          <w:sz w:val="24"/>
-          <w:szCs w:val="24"/>
-          <w:highlight w:val="yellow"/>
-          <w:lang w:val="ru-RU"/>
-        </w:rPr>
-        <w:t>{{ ORG_FAX }}</w:t>
-      </w:r>
-    </w:p>
-    <w:p>
-      <w:pPr>
-        <w:ind w:firstLine="680"/>
-        <w:rPr>
-          <w:rFonts w:cs="Times New Roman"/>
-          <w:sz w:val="24"/>
-          <w:szCs w:val="24"/>
-          <w:lang w:val="ru-RU"/>
-        </w:rPr>
-      </w:pPr>
-      <w:r>
-        <w:rPr>
-          <w:rFonts w:cs="Times New Roman"/>
-          <w:sz w:val="24"/>
-          <w:szCs w:val="24"/>
-        </w:rPr>
-        <w:t>Email</w:t>
-      </w:r>
-      <w:r>
-        <w:rPr>
-          <w:rFonts w:cs="Times New Roman"/>
-          <w:sz w:val="24"/>
-          <w:szCs w:val="24"/>
-          <w:lang w:val="ru-RU"/>
-        </w:rPr>
-        <w:t xml:space="preserve">: </w:t>
-      </w:r>
-      <w:proofErr w:type="gramStart"/>
-      <w:r>
-        <w:rPr>
-          <w:rFonts w:cs="Times New Roman"/>
-          <w:sz w:val="24"/>
-          <w:szCs w:val="24"/>
-          <w:highlight w:val="yellow"/>
-          <w:lang w:val="ru-RU"/>
-        </w:rPr>
-        <w:t xml:space="preserve">{{ </w:t>
-      </w:r>
-      <w:r>
-        <w:rPr>
-          <w:rFonts w:cs="Times New Roman"/>
-          <w:sz w:val="24"/>
-          <w:szCs w:val="24"/>
-          <w:highlight w:val="yellow"/>
-        </w:rPr>
-        <w:t>ORG</w:t>
-      </w:r>
-      <w:proofErr w:type="gramEnd"/>
       <w:r>
         <w:rPr>
           <w:rFonts w:cs="Times New Roman"/>
@@ -5691,7 +5523,6 @@
           <w:lang w:val="ru-RU"/>
         </w:rPr>
       </w:pPr>
-      <w:proofErr w:type="gramStart"/>
       <w:r>
         <w:rPr>
           <w:rFonts w:cs="Times New Roman"/>
@@ -5711,7 +5542,6 @@
         </w:rPr>
         <w:t>HEAD</w:t>
       </w:r>
-      <w:proofErr w:type="gramEnd"/>
       <w:r>
         <w:rPr>
           <w:rFonts w:cs="Times New Roman"/>
@@ -5944,29 +5774,7 @@
           <w:szCs w:val="24"/>
           <w:lang w:val="ru-RU"/>
         </w:rPr>
-        <w:t xml:space="preserve">Заместитель генерального директора по промышленной безопасности, охране труда и экологии ПАО «Татнефть» им. В. Д. Шашина - </w:t>
-      </w:r>
-      <w:proofErr w:type="spellStart"/>
-      <w:r>
-        <w:rPr>
-          <w:rFonts w:cs="Times New Roman"/>
-          <w:color w:val="E36C0A" w:themeColor="accent6" w:themeShade="BF"/>
-          <w:sz w:val="24"/>
-          <w:szCs w:val="24"/>
-          <w:lang w:val="ru-RU"/>
-        </w:rPr>
-        <w:t>Хабибрахманов</w:t>
-      </w:r>
-      <w:proofErr w:type="spellEnd"/>
-      <w:r>
-        <w:rPr>
-          <w:rFonts w:cs="Times New Roman"/>
-          <w:color w:val="E36C0A" w:themeColor="accent6" w:themeShade="BF"/>
-          <w:sz w:val="24"/>
-          <w:szCs w:val="24"/>
-          <w:lang w:val="ru-RU"/>
-        </w:rPr>
-        <w:t xml:space="preserve"> А.Г.</w:t>
+        <w:t>Заместитель генерального директора по промышленной безопасности, охране труда и экологии ПАО «Татнефть» им. В. Д. Шашина - Хабибрахманов А.Г.</w:t>
       </w:r>
     </w:p>
     <w:p>
@@ -6140,7 +5948,6 @@
           <w:szCs w:val="24"/>
         </w:rPr>
       </w:pPr>
-      <w:proofErr w:type="gramStart"/>
       <w:r>
         <w:rPr>
           <w:rFonts w:cs="Times New Roman"/>
@@ -6148,17 +5955,7 @@
           <w:szCs w:val="24"/>
           <w:highlight w:val="yellow"/>
         </w:rPr>
-        <w:t>{{ SITE</w:t>
-      </w:r>
-      <w:proofErr w:type="gramEnd"/>
-      <w:r>
-        <w:rPr>
-          <w:rFonts w:cs="Times New Roman"/>
-          <w:sz w:val="24"/>
-          <w:szCs w:val="24"/>
-          <w:highlight w:val="yellow"/>
-        </w:rPr>
-        <w:t>_DESCRIPTION }}</w:t>
+        <w:t>{{ SITE_DESCRIPTION }}</w:t>
       </w:r>
     </w:p>
     <w:p>
@@ -6238,29 +6035,7 @@
           <w:szCs w:val="24"/>
           <w:lang w:val="ru-RU" w:eastAsia="ru-RU"/>
         </w:rPr>
-        <w:t xml:space="preserve">Перечень составляющих декларируемого объекта с указанием количества и наименования опасных веществ, на основании которых опасный производственный объект </w:t>
-      </w:r>
-      <w:proofErr w:type="spellStart"/>
-      <w:r>
-        <w:rPr>
-          <w:rFonts w:ascii="Times New Roman" w:hAnsi="Times New Roman" w:cs="Times New Roman"/>
-          <w:color w:val="auto"/>
-          <w:sz w:val="24"/>
-          <w:szCs w:val="24"/>
-          <w:lang w:val="ru-RU" w:eastAsia="ru-RU"/>
-        </w:rPr>
-        <w:t>отнесен</w:t>
-      </w:r>
-      <w:proofErr w:type="spellEnd"/>
-      <w:r>
-        <w:rPr>
-          <w:rFonts w:ascii="Times New Roman" w:hAnsi="Times New Roman" w:cs="Times New Roman"/>
-          <w:color w:val="auto"/>
-          <w:sz w:val="24"/>
-          <w:szCs w:val="24"/>
-          <w:lang w:val="ru-RU" w:eastAsia="ru-RU"/>
-        </w:rPr>
-        <w:t xml:space="preserve"> к декларируемым объектам</w:t>
+        <w:t>Перечень составляющих декларируемого объекта с указанием количества и наименования опасных веществ, на основании которых опасный производственный объект отнесен к декларируемым объектам</w:t>
       </w:r>
       <w:bookmarkEnd w:id="9"/>
     </w:p>
@@ -6306,7 +6081,6 @@
         </w:rPr>
         <w:br/>
       </w:r>
-      <w:proofErr w:type="gramStart"/>
       <w:r>
         <w:rPr>
           <w:rFonts w:cs="Times New Roman"/>
@@ -6315,18 +6089,7 @@
           <w:highlight w:val="yellow"/>
           <w:lang w:val="ru-RU"/>
         </w:rPr>
-        <w:t>{{ SHORT</w:t>
-      </w:r>
-      <w:proofErr w:type="gramEnd"/>
-      <w:r>
-        <w:rPr>
-          <w:rFonts w:cs="Times New Roman"/>
-          <w:sz w:val="24"/>
-          <w:szCs w:val="24"/>
-          <w:highlight w:val="yellow"/>
-          <w:lang w:val="ru-RU"/>
-        </w:rPr>
-        <w:t>_NAME }}</w:t>
+        <w:t>{{ SHORT_NAME }}</w:t>
       </w:r>
       <w:r>
         <w:rPr>
@@ -6371,47 +6134,7 @@
           <w:szCs w:val="24"/>
           <w:lang w:val="ru-RU"/>
         </w:rPr>
-        <w:t xml:space="preserve"> от 21.07.1997 № 116-ФЗ «О промышленной безопасности опасных производственных объектов» и в соответствии с «Порядком оформления декларации промышленной безопасности опасных производственных объектов и перечне включаемых в </w:t>
-      </w:r>
-      <w:proofErr w:type="spellStart"/>
-      <w:r>
-        <w:rPr>
-          <w:rFonts w:cs="Times New Roman"/>
-          <w:sz w:val="24"/>
-          <w:szCs w:val="24"/>
-          <w:lang w:val="ru-RU"/>
-        </w:rPr>
-        <w:t>нее</w:t>
-      </w:r>
-      <w:proofErr w:type="spellEnd"/>
-      <w:r>
-        <w:rPr>
-          <w:rFonts w:cs="Times New Roman"/>
-          <w:sz w:val="24"/>
-          <w:szCs w:val="24"/>
-          <w:lang w:val="ru-RU"/>
-        </w:rPr>
-        <w:t xml:space="preserve"> сведений», </w:t>
-      </w:r>
-      <w:proofErr w:type="spellStart"/>
-      <w:r>
-        <w:rPr>
-          <w:rFonts w:cs="Times New Roman"/>
-          <w:sz w:val="24"/>
-          <w:szCs w:val="24"/>
-          <w:lang w:val="ru-RU"/>
-        </w:rPr>
-        <w:t>утвержденным</w:t>
-      </w:r>
-      <w:proofErr w:type="spellEnd"/>
-      <w:r>
-        <w:rPr>
-          <w:rFonts w:cs="Times New Roman"/>
-          <w:sz w:val="24"/>
-          <w:szCs w:val="24"/>
-          <w:lang w:val="ru-RU"/>
-        </w:rPr>
-        <w:t xml:space="preserve"> приказом Федеральной службы по экологическому, технологическому и атомному надзору от 16.10.2020 г. № 414.</w:t>
+        <w:t xml:space="preserve"> от 21.07.1997 № 116-ФЗ «О промышленной безопасности опасных производственных объектов» и в соответствии с «Порядком оформления декларации промышленной безопасности опасных производственных объектов и перечне включаемых в нее сведений», утвержденным приказом Федеральной службы по экологическому, технологическому и атомному надзору от 16.10.2020 г. № 414.</w:t>
       </w:r>
     </w:p>
     <w:p>
@@ -6455,17 +6178,7 @@
           <w:szCs w:val="24"/>
           <w:lang w:val="ru-RU"/>
         </w:rPr>
-        <w:t xml:space="preserve">, </w:t>
-      </w:r>
-      <w:proofErr w:type="spellStart"/>
-      <w:r>
-        <w:rPr>
-          <w:rFonts w:cs="Times New Roman"/>
-          <w:sz w:val="24"/>
-          <w:szCs w:val="24"/>
-          <w:lang w:val="ru-RU"/>
-        </w:rPr>
-        <w:t>приведён</w:t>
+        <w:t>, приведён</w:t>
       </w:r>
       <w:r>
         <w:rPr>
@@ -6476,7 +6189,6 @@
         </w:rPr>
         <w:t>ы</w:t>
       </w:r>
-      <w:proofErr w:type="spellEnd"/>
       <w:r>
         <w:rPr>
           <w:rFonts w:cs="Times New Roman"/>
@@ -7608,33 +7320,7 @@
                 <w:szCs w:val="18"/>
                 <w:lang w:val="ru-RU" w:eastAsia="ru-RU"/>
               </w:rPr>
-              <w:t xml:space="preserve">В </w:t>
-            </w:r>
-            <w:proofErr w:type="spellStart"/>
-            <w:r>
-              <w:rPr>
-                <w:rFonts w:eastAsia="Times New Roman" w:cs="Times New Roman"/>
-                <w:b/>
-                <w:bCs/>
-                <w:color w:val="FF0000"/>
-                <w:sz w:val="18"/>
-                <w:szCs w:val="18"/>
-                <w:lang w:val="ru-RU" w:eastAsia="ru-RU"/>
-              </w:rPr>
-              <w:t>технол</w:t>
-            </w:r>
-            <w:proofErr w:type="spellEnd"/>
-            <w:r>
-              <w:rPr>
-                <w:rFonts w:eastAsia="Times New Roman" w:cs="Times New Roman"/>
-                <w:b/>
-                <w:bCs/>
-                <w:color w:val="FF0000"/>
-                <w:sz w:val="18"/>
-                <w:szCs w:val="18"/>
-                <w:lang w:val="ru-RU" w:eastAsia="ru-RU"/>
-              </w:rPr>
-              <w:t>. процессе, т</w:t>
+              <w:t>В технол. процессе, т</w:t>
             </w:r>
           </w:p>
         </w:tc>
@@ -7829,31 +7515,7 @@
                 <w:szCs w:val="18"/>
                 <w:lang w:val="ru-RU" w:eastAsia="ru-RU"/>
               </w:rPr>
-              <w:t>УПН «</w:t>
-            </w:r>
-            <w:proofErr w:type="spellStart"/>
-            <w:r>
-              <w:rPr>
-                <w:rFonts w:eastAsia="Times New Roman" w:cs="Times New Roman"/>
-                <w:bCs/>
-                <w:color w:val="FF0000"/>
-                <w:sz w:val="18"/>
-                <w:szCs w:val="18"/>
-                <w:lang w:val="ru-RU" w:eastAsia="ru-RU"/>
-              </w:rPr>
-              <w:t>Кушкуль</w:t>
-            </w:r>
-            <w:proofErr w:type="spellEnd"/>
-            <w:r>
-              <w:rPr>
-                <w:rFonts w:eastAsia="Times New Roman" w:cs="Times New Roman"/>
-                <w:bCs/>
-                <w:color w:val="FF0000"/>
-                <w:sz w:val="18"/>
-                <w:szCs w:val="18"/>
-                <w:lang w:val="ru-RU" w:eastAsia="ru-RU"/>
-              </w:rPr>
-              <w:t xml:space="preserve">» </w:t>
+              <w:t xml:space="preserve">УПН «Кушкуль» </w:t>
             </w:r>
           </w:p>
         </w:tc>
@@ -10303,7 +9965,6 @@
         </w:rPr>
         <w:t xml:space="preserve">Опасный производственный объект - </w:t>
       </w:r>
-      <w:proofErr w:type="gramStart"/>
       <w:r>
         <w:rPr>
           <w:rFonts w:cs="Times New Roman"/>
@@ -10312,18 +9973,7 @@
           <w:highlight w:val="yellow"/>
           <w:lang w:val="ru-RU"/>
         </w:rPr>
-        <w:t>{{ SITE</w:t>
-      </w:r>
-      <w:proofErr w:type="gramEnd"/>
-      <w:r>
-        <w:rPr>
-          <w:rFonts w:cs="Times New Roman"/>
-          <w:sz w:val="24"/>
-          <w:szCs w:val="24"/>
-          <w:highlight w:val="yellow"/>
-          <w:lang w:val="ru-RU"/>
-        </w:rPr>
-        <w:t>_NAME }}</w:t>
+        <w:t>{{ SITE_NAME }}</w:t>
       </w:r>
       <w:r>
         <w:rPr>
@@ -10518,27 +10168,7 @@
           <w:szCs w:val="24"/>
           <w:lang w:val="ru-RU"/>
         </w:rPr>
-        <w:t xml:space="preserve">) </w:t>
-      </w:r>
-      <w:proofErr w:type="spellStart"/>
-      <w:r>
-        <w:rPr>
-          <w:rFonts w:cs="Times New Roman"/>
-          <w:sz w:val="24"/>
-          <w:szCs w:val="24"/>
-          <w:lang w:val="ru-RU"/>
-        </w:rPr>
-        <w:t>приведен</w:t>
-      </w:r>
-      <w:proofErr w:type="spellEnd"/>
-      <w:r>
-        <w:rPr>
-          <w:rFonts w:cs="Times New Roman"/>
-          <w:sz w:val="24"/>
-          <w:szCs w:val="24"/>
-          <w:lang w:val="ru-RU"/>
-        </w:rPr>
-        <w:t xml:space="preserve"> перечень нормативных правовых документов, на основании которых принято решение о разработке декларации.</w:t>
+        <w:t>) приведен перечень нормативных правовых документов, на основании которых принято решение о разработке декларации.</w:t>
       </w:r>
     </w:p>
     <w:p>
@@ -10897,31 +10527,7 @@
                 <w:lang w:val="ru-RU"/>
               </w:rPr>
               <w:lastRenderedPageBreak/>
-              <w:t xml:space="preserve">2. «Порядок оформления декларации промышленной безопасности опасных производственных объектов и перечень включаемых в </w:t>
-            </w:r>
-            <w:proofErr w:type="spellStart"/>
-            <w:r>
-              <w:rPr>
-                <w:b w:val="0"/>
-                <w:bCs w:val="0"/>
-                <w:color w:val="auto"/>
-                <w:sz w:val="24"/>
-                <w:szCs w:val="24"/>
-                <w:lang w:val="ru-RU"/>
-              </w:rPr>
-              <w:t>нее</w:t>
-            </w:r>
-            <w:proofErr w:type="spellEnd"/>
-            <w:r>
-              <w:rPr>
-                <w:b w:val="0"/>
-                <w:bCs w:val="0"/>
-                <w:color w:val="auto"/>
-                <w:sz w:val="24"/>
-                <w:szCs w:val="24"/>
-                <w:lang w:val="ru-RU"/>
-              </w:rPr>
-              <w:t xml:space="preserve"> сведений» (утв. приказом Ростехнадзора от 16.10.2020 г. № 414)</w:t>
+              <w:t>2. «Порядок оформления декларации промышленной безопасности опасных производственных объектов и перечень включаемых в нее сведений» (утв. приказом Ростехнадзора от 16.10.2020 г. № 414)</w:t>
             </w:r>
           </w:p>
         </w:tc>
@@ -11085,7 +10691,6 @@
           <w:lang w:val="ru-RU"/>
         </w:rPr>
       </w:pPr>
-      <w:proofErr w:type="gramStart"/>
       <w:r>
         <w:rPr>
           <w:rFonts w:cs="Times New Roman"/>
@@ -11094,18 +10699,7 @@
           <w:highlight w:val="yellow"/>
           <w:lang w:val="ru-RU"/>
         </w:rPr>
-        <w:t>{{ SITE</w:t>
-      </w:r>
-      <w:proofErr w:type="gramEnd"/>
-      <w:r>
-        <w:rPr>
-          <w:rFonts w:cs="Times New Roman"/>
-          <w:sz w:val="24"/>
-          <w:szCs w:val="24"/>
-          <w:highlight w:val="yellow"/>
-          <w:lang w:val="ru-RU"/>
-        </w:rPr>
-        <w:t>_OBJECT_ADDRESS }}</w:t>
+        <w:t>{{ SITE_OBJECT_ADDRESS }}</w:t>
       </w:r>
     </w:p>
     <w:p>
@@ -11174,27 +10768,191 @@
           <w:lang w:val="ru-RU"/>
         </w:rPr>
       </w:pPr>
-      <w:proofErr w:type="gramStart"/>
-      <w:r>
-        <w:rPr>
-          <w:rFonts w:cs="Times New Roman"/>
-          <w:sz w:val="24"/>
-          <w:szCs w:val="24"/>
-          <w:highlight w:val="yellow"/>
-          <w:lang w:val="ru-RU"/>
-        </w:rPr>
-        <w:t>{{ SITE</w:t>
-      </w:r>
-      <w:proofErr w:type="gramEnd"/>
-      <w:r>
-        <w:rPr>
-          <w:rFonts w:cs="Times New Roman"/>
-          <w:sz w:val="24"/>
-          <w:szCs w:val="24"/>
-          <w:highlight w:val="yellow"/>
-          <w:lang w:val="ru-RU"/>
-        </w:rPr>
-        <w:t>_AREA_CHARACTERISTICS }}</w:t>
+      <w:r>
+        <w:rPr>
+          <w:rFonts w:cs="Times New Roman"/>
+          <w:sz w:val="24"/>
+          <w:szCs w:val="24"/>
+          <w:lang w:val="ru-RU"/>
+        </w:rPr>
+        <w:t>Для эксплуатации нефтепроводов санитарно-защитная зона в соответствии с СанПин 2.2.1/2.1.1.1200-03 не требуется.</w:t>
+      </w:r>
+    </w:p>
+    <w:p>
+      <w:pPr>
+        <w:spacing w:after="0" w:line="360" w:lineRule="auto"/>
+        <w:ind w:firstLine="680"/>
+        <w:jc w:val="both"/>
+        <w:rPr>
+          <w:rFonts w:cs="Times New Roman"/>
+          <w:sz w:val="24"/>
+          <w:szCs w:val="24"/>
+          <w:lang w:val="ru-RU"/>
+        </w:rPr>
+      </w:pPr>
+      <w:r>
+        <w:rPr>
+          <w:rFonts w:cs="Times New Roman"/>
+          <w:sz w:val="24"/>
+          <w:szCs w:val="24"/>
+          <w:lang w:val="ru-RU"/>
+        </w:rPr>
+        <w:t>Для обеспечения нормальных условий эксплуатации и исключения возможности повреждения промысловых трубопроводов установлены охранные зоны в соответствии с "Правилами охраны магистральных трубопроводов":</w:t>
+      </w:r>
+    </w:p>
+    <w:p>
+      <w:pPr>
+        <w:spacing w:after="0" w:line="360" w:lineRule="auto"/>
+        <w:ind w:firstLine="680"/>
+        <w:jc w:val="both"/>
+        <w:rPr>
+          <w:rFonts w:cs="Times New Roman"/>
+          <w:sz w:val="24"/>
+          <w:szCs w:val="24"/>
+          <w:lang w:val="ru-RU"/>
+        </w:rPr>
+      </w:pPr>
+      <w:r>
+        <w:rPr>
+          <w:rFonts w:cs="Times New Roman"/>
+          <w:sz w:val="24"/>
+          <w:szCs w:val="24"/>
+          <w:lang w:val="ru-RU"/>
+        </w:rPr>
+        <w:t>- вдоль трасс трубопроводов - в виде участка земли, ограниченного условными линиями, находящимися в 50 м от оси трубопровода с каждой стороны;</w:t>
+      </w:r>
+    </w:p>
+    <w:p>
+      <w:pPr>
+        <w:spacing w:after="0" w:line="360" w:lineRule="auto"/>
+        <w:ind w:firstLine="680"/>
+        <w:jc w:val="both"/>
+        <w:rPr>
+          <w:rFonts w:cs="Times New Roman"/>
+          <w:sz w:val="24"/>
+          <w:szCs w:val="24"/>
+          <w:lang w:val="ru-RU"/>
+        </w:rPr>
+      </w:pPr>
+      <w:r>
+        <w:rPr>
+          <w:rFonts w:cs="Times New Roman"/>
+          <w:sz w:val="24"/>
+          <w:szCs w:val="24"/>
+          <w:lang w:val="ru-RU"/>
+        </w:rPr>
+        <w:lastRenderedPageBreak/>
+        <w:t>- на землях сельскохозяйственного назначения охранная зона ограничивается условными линиями, проходящими в 25 м от осей крайних трубопроводов с каждой стороны;</w:t>
+      </w:r>
+    </w:p>
+    <w:p>
+      <w:pPr>
+        <w:spacing w:after="0" w:line="360" w:lineRule="auto"/>
+        <w:ind w:firstLine="680"/>
+        <w:jc w:val="both"/>
+        <w:rPr>
+          <w:rFonts w:cs="Times New Roman"/>
+          <w:sz w:val="24"/>
+          <w:szCs w:val="24"/>
+          <w:lang w:val="ru-RU"/>
+        </w:rPr>
+      </w:pPr>
+      <w:r>
+        <w:rPr>
+          <w:rFonts w:cs="Times New Roman"/>
+          <w:sz w:val="24"/>
+          <w:szCs w:val="24"/>
+          <w:lang w:val="ru-RU"/>
+        </w:rPr>
+        <w:t>- вдоль трасс многониточных трубопроводов - в виде участка земли, ограниченного условными линиями, проходящими в 50 м от осей крайних трубопроводов с каждой стороны;</w:t>
+      </w:r>
+    </w:p>
+    <w:p>
+      <w:pPr>
+        <w:spacing w:after="0" w:line="360" w:lineRule="auto"/>
+        <w:ind w:firstLine="680"/>
+        <w:jc w:val="both"/>
+        <w:rPr>
+          <w:rFonts w:cs="Times New Roman"/>
+          <w:sz w:val="24"/>
+          <w:szCs w:val="24"/>
+          <w:lang w:val="ru-RU"/>
+        </w:rPr>
+      </w:pPr>
+      <w:r>
+        <w:rPr>
+          <w:rFonts w:cs="Times New Roman"/>
+          <w:sz w:val="24"/>
+          <w:szCs w:val="24"/>
+          <w:lang w:val="ru-RU"/>
+        </w:rPr>
+        <w:t>- вдоль подводных переходов трубопроводов - в виде участка водного пространства от водной поверхности до дна, заключенного между параллельными плоскостями, отстоящими от осей крайних ниток трубопроводов на 100 м с каждой стороны.</w:t>
+      </w:r>
+    </w:p>
+    <w:p>
+      <w:pPr>
+        <w:spacing w:after="0" w:line="360" w:lineRule="auto"/>
+        <w:ind w:firstLine="680"/>
+        <w:jc w:val="both"/>
+        <w:rPr>
+          <w:rFonts w:cs="Times New Roman"/>
+          <w:sz w:val="24"/>
+          <w:szCs w:val="24"/>
+          <w:lang w:val="ru-RU"/>
+        </w:rPr>
+      </w:pPr>
+      <w:r>
+        <w:rPr>
+          <w:rFonts w:cs="Times New Roman"/>
+          <w:sz w:val="24"/>
+          <w:szCs w:val="24"/>
+          <w:lang w:val="ru-RU"/>
+        </w:rPr>
+        <w:t>В охранных зонах трубопроводов предусмотрены плакаты с запретительными надписями против всякого рода действий, которые могут нарушить нормальную эксплуатацию трубопроводов либо привести к их повреждению.</w:t>
+      </w:r>
+    </w:p>
+    <w:p>
+      <w:pPr>
+        <w:spacing w:after="0" w:line="360" w:lineRule="auto"/>
+        <w:ind w:firstLine="680"/>
+        <w:jc w:val="both"/>
+        <w:rPr>
+          <w:rFonts w:cs="Times New Roman"/>
+          <w:sz w:val="24"/>
+          <w:szCs w:val="24"/>
+          <w:lang w:val="ru-RU"/>
+        </w:rPr>
+      </w:pPr>
+      <w:r>
+        <w:rPr>
+          <w:rFonts w:cs="Times New Roman"/>
+          <w:sz w:val="24"/>
+          <w:szCs w:val="24"/>
+          <w:lang w:val="ru-RU"/>
+        </w:rPr>
+        <w:t>На трассе трубопровода установлены знаки безопасности. Сигнальные цвета и знаки безопасности предназначены для привлечения внимания к непосредственной опасности, предупреждения о возможной опасности, предписания и разрешения определенных действий с целью обеспечения безопасности, а также для необходимой информации.</w:t>
+      </w:r>
+    </w:p>
+    <w:p>
+      <w:pPr>
+        <w:spacing w:after="0" w:line="360" w:lineRule="auto"/>
+        <w:ind w:firstLine="680"/>
+        <w:jc w:val="both"/>
+        <w:rPr>
+          <w:rFonts w:cs="Times New Roman"/>
+          <w:sz w:val="24"/>
+          <w:szCs w:val="24"/>
+          <w:lang w:val="ru-RU"/>
+        </w:rPr>
+      </w:pPr>
+      <w:r>
+        <w:rPr>
+          <w:rFonts w:cs="Times New Roman"/>
+          <w:sz w:val="24"/>
+          <w:szCs w:val="24"/>
+          <w:lang w:val="ru-RU"/>
+        </w:rPr>
+        <w:t>В пределах этой зоны нет отдельно стоящих строений, гражданских и промышленных объектов других ведомств. Запретные и особо охраняемые исторические и природные заповедные зоны отсутствуют.</w:t>
       </w:r>
     </w:p>
     <w:p>
@@ -11368,7 +11126,6 @@
           <w:szCs w:val="24"/>
           <w:lang w:val="ru-RU"/>
         </w:rPr>
-        <w:lastRenderedPageBreak/>
         <w:t>Для объекта предусмотрена з</w:t>
       </w:r>
       <w:r>
@@ -11416,7 +11173,6 @@
         </w:rPr>
         <w:br/>
       </w:r>
-      <w:proofErr w:type="gramStart"/>
       <w:r>
         <w:rPr>
           <w:rFonts w:cs="Times New Roman"/>
@@ -11436,7 +11192,6 @@
         </w:rPr>
         <w:t>SITE</w:t>
       </w:r>
-      <w:proofErr w:type="gramEnd"/>
       <w:r>
         <w:rPr>
           <w:rFonts w:cs="Times New Roman"/>
@@ -11723,6 +11478,7 @@
           <w:szCs w:val="24"/>
           <w:lang w:val="ru-RU"/>
         </w:rPr>
+        <w:lastRenderedPageBreak/>
         <w:t xml:space="preserve">Рисунок </w:t>
       </w:r>
       <w:r>
@@ -11836,29 +11592,7 @@
           <w:szCs w:val="24"/>
           <w:lang w:val="ru-RU" w:eastAsia="ru-RU"/>
         </w:rPr>
-        <w:t xml:space="preserve">Сведения о работниках эксплуатирующей организации и иных физических лицах, которым может быть </w:t>
-      </w:r>
-      <w:proofErr w:type="spellStart"/>
-      <w:r>
-        <w:rPr>
-          <w:rFonts w:ascii="Times New Roman" w:hAnsi="Times New Roman" w:cs="Times New Roman"/>
-          <w:color w:val="auto"/>
-          <w:sz w:val="24"/>
-          <w:szCs w:val="24"/>
-          <w:lang w:val="ru-RU" w:eastAsia="ru-RU"/>
-        </w:rPr>
-        <w:t>причинен</w:t>
-      </w:r>
-      <w:proofErr w:type="spellEnd"/>
-      <w:r>
-        <w:rPr>
-          <w:rFonts w:ascii="Times New Roman" w:hAnsi="Times New Roman" w:cs="Times New Roman"/>
-          <w:color w:val="auto"/>
-          <w:sz w:val="24"/>
-          <w:szCs w:val="24"/>
-          <w:lang w:val="ru-RU" w:eastAsia="ru-RU"/>
-        </w:rPr>
-        <w:t xml:space="preserve"> вред здоровью или жизни в результате аварии на декларируемом объекте</w:t>
+        <w:t>Сведения о работниках эксплуатирующей организации и иных физических лицах, которым может быть причинен вред здоровью или жизни в результате аварии на декларируемом объекте</w:t>
       </w:r>
       <w:bookmarkEnd w:id="19"/>
     </w:p>
@@ -11904,29 +11638,7 @@
           <w:szCs w:val="24"/>
           <w:lang w:val="ru-RU" w:eastAsia="ru-RU"/>
         </w:rPr>
-        <w:t xml:space="preserve">лиц, которым может быть </w:t>
-      </w:r>
-      <w:proofErr w:type="spellStart"/>
-      <w:r>
-        <w:rPr>
-          <w:rFonts w:cs="Times New Roman"/>
-          <w:bCs/>
-          <w:sz w:val="24"/>
-          <w:szCs w:val="24"/>
-          <w:lang w:val="ru-RU" w:eastAsia="ru-RU"/>
-        </w:rPr>
-        <w:t>причинен</w:t>
-      </w:r>
-      <w:proofErr w:type="spellEnd"/>
-      <w:r>
-        <w:rPr>
-          <w:rFonts w:cs="Times New Roman"/>
-          <w:bCs/>
-          <w:sz w:val="24"/>
-          <w:szCs w:val="24"/>
-          <w:lang w:val="ru-RU" w:eastAsia="ru-RU"/>
-        </w:rPr>
-        <w:t xml:space="preserve"> вред здоровью или жизни в результате аварии</w:t>
+        <w:t>лиц, которым может быть причинен вред здоровью или жизни в результате аварии</w:t>
       </w:r>
       <w:r>
         <w:rPr>
@@ -12084,27 +11796,7 @@
           <w:szCs w:val="24"/>
           <w:lang w:val="ru-RU"/>
         </w:rPr>
-        <w:t xml:space="preserve">декларируемом объекте с указанием их размещения на составляющих декларируемого объекта, </w:t>
-      </w:r>
-      <w:proofErr w:type="spellStart"/>
-      <w:r>
-        <w:rPr>
-          <w:rFonts w:cs="Times New Roman"/>
-          <w:sz w:val="24"/>
-          <w:szCs w:val="24"/>
-          <w:lang w:val="ru-RU"/>
-        </w:rPr>
-        <w:t>приведёна</w:t>
-      </w:r>
-      <w:proofErr w:type="spellEnd"/>
-      <w:r>
-        <w:rPr>
-          <w:rFonts w:cs="Times New Roman"/>
-          <w:sz w:val="24"/>
-          <w:szCs w:val="24"/>
-          <w:lang w:val="ru-RU"/>
-        </w:rPr>
-        <w:t xml:space="preserve"> ниже (</w:t>
+        <w:t>декларируемом объекте с указанием их размещения на составляющих декларируемого объекта, приведёна ниже (</w:t>
       </w:r>
       <w:r>
         <w:rPr>
@@ -12296,23 +11988,13 @@
                 <w:color w:val="FF0000"/>
               </w:rPr>
             </w:pPr>
-            <w:proofErr w:type="spellStart"/>
             <w:r>
               <w:rPr>
                 <w:rFonts w:eastAsia="Times New Roman"/>
                 <w:b/>
                 <w:color w:val="FF0000"/>
               </w:rPr>
-              <w:t>Составляющая</w:t>
-            </w:r>
-            <w:proofErr w:type="spellEnd"/>
-            <w:r>
-              <w:rPr>
-                <w:rFonts w:eastAsia="Times New Roman"/>
-                <w:b/>
-                <w:color w:val="FF0000"/>
-              </w:rPr>
-              <w:t xml:space="preserve"> </w:t>
+              <w:t xml:space="preserve">Составляющая </w:t>
             </w:r>
             <w:r>
               <w:rPr>
@@ -12323,7 +12005,6 @@
               </w:rPr>
               <w:t xml:space="preserve">декларируемого </w:t>
             </w:r>
-            <w:proofErr w:type="spellStart"/>
             <w:r>
               <w:rPr>
                 <w:rFonts w:eastAsia="Times New Roman"/>
@@ -12332,7 +12013,6 @@
               </w:rPr>
               <w:t>объекта</w:t>
             </w:r>
-            <w:proofErr w:type="spellEnd"/>
           </w:p>
         </w:tc>
         <w:tc>
@@ -12346,52 +12026,14 @@
                 <w:lang w:val="ru-RU"/>
               </w:rPr>
             </w:pPr>
-            <w:proofErr w:type="spellStart"/>
             <w:r>
               <w:rPr>
                 <w:rFonts w:eastAsia="Times New Roman"/>
                 <w:b/>
                 <w:color w:val="FF0000"/>
               </w:rPr>
-              <w:t>Общая</w:t>
-            </w:r>
-            <w:proofErr w:type="spellEnd"/>
-            <w:r>
-              <w:rPr>
-                <w:rFonts w:eastAsia="Times New Roman"/>
-                <w:b/>
-                <w:color w:val="FF0000"/>
-              </w:rPr>
-              <w:t xml:space="preserve"> </w:t>
-            </w:r>
-            <w:proofErr w:type="spellStart"/>
-            <w:r>
-              <w:rPr>
-                <w:rFonts w:eastAsia="Times New Roman"/>
-                <w:b/>
-                <w:color w:val="FF0000"/>
-              </w:rPr>
-              <w:t>численность</w:t>
-            </w:r>
-            <w:proofErr w:type="spellEnd"/>
-            <w:r>
-              <w:rPr>
-                <w:rFonts w:eastAsia="Times New Roman"/>
-                <w:b/>
-                <w:color w:val="FF0000"/>
-              </w:rPr>
-              <w:t xml:space="preserve"> </w:t>
-            </w:r>
-            <w:proofErr w:type="spellStart"/>
-            <w:r>
-              <w:rPr>
-                <w:rFonts w:eastAsia="Times New Roman"/>
-                <w:b/>
-                <w:color w:val="FF0000"/>
-              </w:rPr>
-              <w:t>работников</w:t>
-            </w:r>
-            <w:proofErr w:type="spellEnd"/>
+              <w:t>Общая численность работников</w:t>
+            </w:r>
             <w:r>
               <w:rPr>
                 <w:rFonts w:eastAsia="Times New Roman"/>
@@ -12422,25 +12064,7 @@
                 <w:color w:val="FF0000"/>
                 <w:lang w:val="ru-RU"/>
               </w:rPr>
-              <w:t xml:space="preserve">Пункт подготовки и сбора нефти ЦПС </w:t>
-            </w:r>
-            <w:proofErr w:type="spellStart"/>
-            <w:r>
-              <w:rPr>
-                <w:rFonts w:eastAsia="Times New Roman"/>
-                <w:color w:val="FF0000"/>
-                <w:lang w:val="ru-RU"/>
-              </w:rPr>
-              <w:t>Барсуковского</w:t>
-            </w:r>
-            <w:proofErr w:type="spellEnd"/>
-            <w:r>
-              <w:rPr>
-                <w:rFonts w:eastAsia="Times New Roman"/>
-                <w:color w:val="FF0000"/>
-                <w:lang w:val="ru-RU"/>
-              </w:rPr>
-              <w:t xml:space="preserve"> месторождения</w:t>
+              <w:t>Пункт подготовки и сбора нефти ЦПС Барсуковского месторождения</w:t>
             </w:r>
           </w:p>
         </w:tc>
@@ -12469,53 +12093,12 @@
                 <w:color w:val="FF0000"/>
               </w:rPr>
             </w:pPr>
-            <w:proofErr w:type="spellStart"/>
             <w:r>
               <w:rPr>
                 <w:rFonts w:eastAsia="Times New Roman"/>
                 <w:color w:val="FF0000"/>
               </w:rPr>
-              <w:t>Площадка</w:t>
-            </w:r>
-            <w:proofErr w:type="spellEnd"/>
-            <w:r>
-              <w:rPr>
-                <w:rFonts w:eastAsia="Times New Roman"/>
-                <w:color w:val="FF0000"/>
-              </w:rPr>
-              <w:t xml:space="preserve"> </w:t>
-            </w:r>
-            <w:proofErr w:type="spellStart"/>
-            <w:r>
-              <w:rPr>
-                <w:rFonts w:eastAsia="Times New Roman"/>
-                <w:color w:val="FF0000"/>
-              </w:rPr>
-              <w:t>компрессорной</w:t>
-            </w:r>
-            <w:proofErr w:type="spellEnd"/>
-            <w:r>
-              <w:rPr>
-                <w:rFonts w:eastAsia="Times New Roman"/>
-                <w:color w:val="FF0000"/>
-              </w:rPr>
-              <w:t xml:space="preserve"> </w:t>
-            </w:r>
-            <w:proofErr w:type="spellStart"/>
-            <w:r>
-              <w:rPr>
-                <w:rFonts w:eastAsia="Times New Roman"/>
-                <w:color w:val="FF0000"/>
-              </w:rPr>
-              <w:t>станции</w:t>
-            </w:r>
-            <w:proofErr w:type="spellEnd"/>
-            <w:r>
-              <w:rPr>
-                <w:rFonts w:eastAsia="Times New Roman"/>
-                <w:color w:val="FF0000"/>
-              </w:rPr>
-              <w:t xml:space="preserve"> КС-2</w:t>
+              <w:t>Площадка компрессорной станции КС-2</w:t>
             </w:r>
           </w:p>
         </w:tc>
@@ -12551,25 +12134,7 @@
                 <w:color w:val="FF0000"/>
                 <w:lang w:val="ru-RU"/>
               </w:rPr>
-              <w:t xml:space="preserve">Котельная ППСН ЦПС </w:t>
-            </w:r>
-            <w:proofErr w:type="spellStart"/>
-            <w:r>
-              <w:rPr>
-                <w:rFonts w:eastAsia="Times New Roman"/>
-                <w:color w:val="FF0000"/>
-                <w:lang w:val="ru-RU"/>
-              </w:rPr>
-              <w:t>Барсуковского</w:t>
-            </w:r>
-            <w:proofErr w:type="spellEnd"/>
-            <w:r>
-              <w:rPr>
-                <w:rFonts w:eastAsia="Times New Roman"/>
-                <w:color w:val="FF0000"/>
-                <w:lang w:val="ru-RU"/>
-              </w:rPr>
-              <w:t xml:space="preserve"> месторождения</w:t>
+              <w:t>Котельная ППСН ЦПС Барсуковского месторождения</w:t>
             </w:r>
           </w:p>
         </w:tc>
@@ -12598,31 +12163,13 @@
                 <w:color w:val="FF0000"/>
               </w:rPr>
             </w:pPr>
-            <w:proofErr w:type="spellStart"/>
             <w:r>
               <w:rPr>
                 <w:rFonts w:eastAsia="Times New Roman"/>
                 <w:color w:val="FF0000"/>
               </w:rPr>
-              <w:t>Товарно-сырьевой</w:t>
-            </w:r>
-            <w:proofErr w:type="spellEnd"/>
-            <w:r>
-              <w:rPr>
-                <w:rFonts w:eastAsia="Times New Roman"/>
-                <w:color w:val="FF0000"/>
-              </w:rPr>
-              <w:t xml:space="preserve"> </w:t>
-            </w:r>
-            <w:proofErr w:type="spellStart"/>
-            <w:r>
-              <w:rPr>
-                <w:rFonts w:eastAsia="Times New Roman"/>
-                <w:color w:val="FF0000"/>
-              </w:rPr>
-              <w:t>склад</w:t>
-            </w:r>
-            <w:proofErr w:type="spellEnd"/>
+              <w:t>Товарно-сырьевой склад</w:t>
+            </w:r>
           </w:p>
         </w:tc>
         <w:tc>
@@ -12725,7 +12272,6 @@
           <w:szCs w:val="24"/>
           <w:lang w:val="ru-RU" w:eastAsia="ru-RU"/>
         </w:rPr>
-        <w:lastRenderedPageBreak/>
         <w:t xml:space="preserve">Работники других объектов эксплуатирующей организации, которые могут оказаться в зонах действия поражающих факторов </w:t>
       </w:r>
       <w:r>
@@ -12791,6 +12337,7 @@
           <w:szCs w:val="24"/>
           <w:lang w:val="ru-RU" w:eastAsia="ru-RU"/>
         </w:rPr>
+        <w:lastRenderedPageBreak/>
         <w:t>О</w:t>
       </w:r>
       <w:r>
@@ -12846,27 +12393,7 @@
           <w:szCs w:val="24"/>
           <w:lang w:val="ru-RU"/>
         </w:rPr>
-        <w:t xml:space="preserve">аботники соседних организаций и других объектов, которым может быть </w:t>
-      </w:r>
-      <w:proofErr w:type="spellStart"/>
-      <w:r>
-        <w:rPr>
-          <w:rFonts w:cs="Times New Roman"/>
-          <w:sz w:val="24"/>
-          <w:szCs w:val="24"/>
-          <w:lang w:val="ru-RU"/>
-        </w:rPr>
-        <w:t>причинен</w:t>
-      </w:r>
-      <w:proofErr w:type="spellEnd"/>
-      <w:r>
-        <w:rPr>
-          <w:rFonts w:cs="Times New Roman"/>
-          <w:sz w:val="24"/>
-          <w:szCs w:val="24"/>
-          <w:lang w:val="ru-RU"/>
-        </w:rPr>
-        <w:t xml:space="preserve"> вред здоровью или жизни в результате аварии на декларируемом объекте</w:t>
+        <w:t>аботники соседних организаций и других объектов, которым может быть причинен вред здоровью или жизни в результате аварии на декларируемом объекте</w:t>
       </w:r>
       <w:r>
         <w:rPr>
@@ -12906,27 +12433,7 @@
           <w:szCs w:val="24"/>
           <w:lang w:val="ru-RU"/>
         </w:rPr>
-        <w:t xml:space="preserve">ица на внешних транспортных коммуникациях (железные дороги, автодороги), которым может быть </w:t>
-      </w:r>
-      <w:proofErr w:type="spellStart"/>
-      <w:r>
-        <w:rPr>
-          <w:rFonts w:cs="Times New Roman"/>
-          <w:sz w:val="24"/>
-          <w:szCs w:val="24"/>
-          <w:lang w:val="ru-RU"/>
-        </w:rPr>
-        <w:t>причинен</w:t>
-      </w:r>
-      <w:proofErr w:type="spellEnd"/>
-      <w:r>
-        <w:rPr>
-          <w:rFonts w:cs="Times New Roman"/>
-          <w:sz w:val="24"/>
-          <w:szCs w:val="24"/>
-          <w:lang w:val="ru-RU"/>
-        </w:rPr>
-        <w:t xml:space="preserve"> вред здоровью или жизни в результате аварии на декларируемом объекте</w:t>
+        <w:t>ица на внешних транспортных коммуникациях (железные дороги, автодороги), которым может быть причинен вред здоровью или жизни в результате аварии на декларируемом объекте</w:t>
       </w:r>
       <w:r>
         <w:rPr>
@@ -12966,27 +12473,7 @@
           <w:szCs w:val="24"/>
           <w:lang w:val="ru-RU"/>
         </w:rPr>
-        <w:t xml:space="preserve">ные физические лица, которым может быть </w:t>
-      </w:r>
-      <w:proofErr w:type="spellStart"/>
-      <w:r>
-        <w:rPr>
-          <w:rFonts w:cs="Times New Roman"/>
-          <w:sz w:val="24"/>
-          <w:szCs w:val="24"/>
-          <w:lang w:val="ru-RU"/>
-        </w:rPr>
-        <w:t>причинен</w:t>
-      </w:r>
-      <w:proofErr w:type="spellEnd"/>
-      <w:r>
-        <w:rPr>
-          <w:rFonts w:cs="Times New Roman"/>
-          <w:sz w:val="24"/>
-          <w:szCs w:val="24"/>
-          <w:lang w:val="ru-RU"/>
-        </w:rPr>
-        <w:t xml:space="preserve"> вред здоровью или жизни в результате аварии на декларируемом объекте</w:t>
+        <w:t>ные физические лица, которым может быть причинен вред здоровью или жизни в результате аварии на декларируемом объекте</w:t>
       </w:r>
       <w:r>
         <w:rPr>
@@ -13141,29 +12628,7 @@
           <w:szCs w:val="24"/>
           <w:lang w:val="ru-RU" w:eastAsia="ru-RU"/>
         </w:rPr>
-        <w:t xml:space="preserve">ведения об опасных веществах, на основании которых опасный производственный объект </w:t>
-      </w:r>
-      <w:proofErr w:type="spellStart"/>
-      <w:r>
-        <w:rPr>
-          <w:rFonts w:ascii="Times New Roman" w:hAnsi="Times New Roman" w:cs="Times New Roman"/>
-          <w:color w:val="auto"/>
-          <w:sz w:val="24"/>
-          <w:szCs w:val="24"/>
-          <w:lang w:val="ru-RU" w:eastAsia="ru-RU"/>
-        </w:rPr>
-        <w:t>отнесен</w:t>
-      </w:r>
-      <w:proofErr w:type="spellEnd"/>
-      <w:r>
-        <w:rPr>
-          <w:rFonts w:ascii="Times New Roman" w:hAnsi="Times New Roman" w:cs="Times New Roman"/>
-          <w:color w:val="auto"/>
-          <w:sz w:val="24"/>
-          <w:szCs w:val="24"/>
-          <w:lang w:val="ru-RU" w:eastAsia="ru-RU"/>
-        </w:rPr>
-        <w:t xml:space="preserve"> к декларируемым объектам</w:t>
+        <w:t>ведения об опасных веществах, на основании которых опасный производственный объект отнесен к декларируемым объектам</w:t>
       </w:r>
       <w:bookmarkEnd w:id="25"/>
     </w:p>
@@ -13443,7 +12908,6 @@
           <w:szCs w:val="24"/>
         </w:rPr>
       </w:pPr>
-      <w:proofErr w:type="gramStart"/>
       <w:r>
         <w:rPr>
           <w:rFonts w:cs="Times New Roman"/>
@@ -13451,17 +12915,7 @@
           <w:szCs w:val="24"/>
           <w:highlight w:val="yellow"/>
         </w:rPr>
-        <w:t>{{ SITE</w:t>
-      </w:r>
-      <w:proofErr w:type="gramEnd"/>
-      <w:r>
-        <w:rPr>
-          <w:rFonts w:cs="Times New Roman"/>
-          <w:sz w:val="24"/>
-          <w:szCs w:val="24"/>
-          <w:highlight w:val="yellow"/>
-        </w:rPr>
-        <w:t>_DESCRIPTION }}</w:t>
+        <w:t>{{ SITE_DESCRIPTION }}</w:t>
       </w:r>
     </w:p>
     <w:p>
@@ -13831,7 +13285,7 @@
           </mc:Choice>
           <mc:Fallback>
             <w:pict>
-              <v:shapetype w14:anchorId="30132D5B" id="_x0000_t32" coordsize="21600,21600" o:spt="32" o:oned="t" path="m,l21600,21600e" filled="f">
+              <v:shapetype w14:anchorId="3E5A0555" id="_x0000_t32" coordsize="21600,21600" o:spt="32" o:oned="t" path="m,l21600,21600e" filled="f">
                 <v:path arrowok="t" fillok="f" o:connecttype="none"/>
                 <o:lock v:ext="edit" shapetype="t"/>
               </v:shapetype>
@@ -13912,10 +13366,7 @@
                         <w:txbxContent>
                           <w:p>
                             <w:r>
-                              <w:t>ДНС «</w:t>
-                            </w:r>
-                            <w:r>
-                              <w:t>Кодяковская»</w:t>
+                              <w:t>ДНС «Кодяковская»</w:t>
                             </w:r>
                           </w:p>
                         </w:txbxContent>
@@ -13945,10 +13396,7 @@
                   <w:txbxContent>
                     <w:p>
                       <w:r>
-                        <w:t>ДНС «</w:t>
-                      </w:r>
-                      <w:r>
-                        <w:t>Кодяковская»</w:t>
+                        <w:t>ДНС «Кодяковская»</w:t>
                       </w:r>
                     </w:p>
                   </w:txbxContent>
@@ -14011,13 +13459,7 @@
                               <w:rPr>
                                 <w:lang w:val="ru-RU"/>
                               </w:rPr>
-                              <w:t>Система межпромысловых трубопроводов (Смолянское месторождение - ДНС «</w:t>
-                            </w:r>
-                            <w:r>
-                              <w:rPr>
-                                <w:lang w:val="ru-RU"/>
-                              </w:rPr>
-                              <w:t>Кодяковская»)</w:t>
+                              <w:t>Система межпромысловых трубопроводов (Смолянское месторождение - ДНС «Кодяковская»)</w:t>
                             </w:r>
                           </w:p>
                         </w:txbxContent>
@@ -14055,13 +13497,7 @@
                         <w:rPr>
                           <w:lang w:val="ru-RU"/>
                         </w:rPr>
-                        <w:t>Система межпромысловых трубопроводов (Смолянское месторождение - ДНС «</w:t>
-                      </w:r>
-                      <w:r>
-                        <w:rPr>
-                          <w:lang w:val="ru-RU"/>
-                        </w:rPr>
-                        <w:t>Кодяковская»)</w:t>
+                        <w:t>Система межпромысловых трубопроводов (Смолянское месторождение - ДНС «Кодяковская»)</w:t>
                       </w:r>
                     </w:p>
                   </w:txbxContent>
@@ -14143,7 +13579,7 @@
           </mc:Choice>
           <mc:Fallback>
             <w:pict>
-              <v:shape w14:anchorId="0FA0D002" id="Прямая со стрелкой 2" o:spid="_x0000_s1026" type="#_x0000_t32" style="position:absolute;margin-left:225.1pt;margin-top:21.4pt;width:30pt;height:0;z-index:251664896;visibility:visible;mso-wrap-style:square;mso-wrap-distance-left:9pt;mso-wrap-distance-top:0;mso-wrap-distance-right:9pt;mso-wrap-distance-bottom:0;mso-position-horizontal:absolute;mso-position-horizontal-relative:text;mso-position-vertical:absolute;mso-position-vertical-relative:text" o:gfxdata="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" strokecolor="#4f81bd [3204]" strokeweight="2pt">
+              <v:shape w14:anchorId="0C60B0CA" id="Прямая со стрелкой 2" o:spid="_x0000_s1026" type="#_x0000_t32" style="position:absolute;margin-left:225.1pt;margin-top:21.4pt;width:30pt;height:0;z-index:251664896;visibility:visible;mso-wrap-style:square;mso-wrap-distance-left:9pt;mso-wrap-distance-top:0;mso-wrap-distance-right:9pt;mso-wrap-distance-bottom:0;mso-position-horizontal:absolute;mso-position-horizontal-relative:text;mso-position-vertical:absolute;mso-position-vertical-relative:text" o:gfxdata="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" strokecolor="#4f81bd [3204]" strokeweight="2pt">
                 <v:stroke endarrow="block"/>
                 <v:shadow on="t" color="black" opacity="24903f" origin=",.5" offset="0,.55556mm"/>
               </v:shape>
@@ -14252,7 +13688,7 @@
           </mc:Choice>
           <mc:Fallback>
             <w:pict>
-              <v:shape w14:anchorId="1F2577F3" id="Прямая со стрелкой 1" o:spid="_x0000_s1026" type="#_x0000_t32" style="position:absolute;margin-left:45.35pt;margin-top:6.75pt;width:55.35pt;height:0;z-index:251661824;visibility:visible;mso-wrap-style:square;mso-wrap-distance-left:9pt;mso-wrap-distance-top:0;mso-wrap-distance-right:9pt;mso-wrap-distance-bottom:0;mso-position-horizontal:absolute;mso-position-horizontal-relative:text;mso-position-vertical:absolute;mso-position-vertical-relative:text" o:gfxdata="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" strokecolor="#4579b8 [3044]">
+              <v:shape w14:anchorId="2FA1A407" id="Прямая со стрелкой 1" o:spid="_x0000_s1026" type="#_x0000_t32" style="position:absolute;margin-left:45.35pt;margin-top:6.75pt;width:55.35pt;height:0;z-index:251661824;visibility:visible;mso-wrap-style:square;mso-wrap-distance-left:9pt;mso-wrap-distance-top:0;mso-wrap-distance-right:9pt;mso-wrap-distance-bottom:0;mso-position-horizontal:absolute;mso-position-horizontal-relative:text;mso-position-vertical:absolute;mso-position-vertical-relative:text" o:gfxdata="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" strokecolor="#4579b8 [3044]">
                 <v:stroke endarrow="block"/>
               </v:shape>
             </w:pict>
@@ -14420,51 +13856,7 @@
           <w:szCs w:val="24"/>
           <w:lang w:val="ru-RU" w:eastAsia="ru-RU"/>
         </w:rPr>
-        <w:t>бщие данные о распределении опасных веществ по декларируемому объекту, включающие сведения об общем количестве опасных веществ, находящихся в технических устройствах - аппаратах (</w:t>
-      </w:r>
-      <w:proofErr w:type="spellStart"/>
-      <w:r>
-        <w:rPr>
-          <w:rFonts w:ascii="Times New Roman" w:hAnsi="Times New Roman" w:cs="Times New Roman"/>
-          <w:color w:val="auto"/>
-          <w:sz w:val="24"/>
-          <w:szCs w:val="24"/>
-          <w:lang w:val="ru-RU" w:eastAsia="ru-RU"/>
-        </w:rPr>
-        <w:t>емкостях</w:t>
-      </w:r>
-      <w:proofErr w:type="spellEnd"/>
-      <w:r>
-        <w:rPr>
-          <w:rFonts w:ascii="Times New Roman" w:hAnsi="Times New Roman" w:cs="Times New Roman"/>
-          <w:color w:val="auto"/>
-          <w:sz w:val="24"/>
-          <w:szCs w:val="24"/>
-          <w:lang w:val="ru-RU" w:eastAsia="ru-RU"/>
-        </w:rPr>
-        <w:t xml:space="preserve">), трубопроводах с указанием максимального количества в единичной </w:t>
-      </w:r>
-      <w:proofErr w:type="spellStart"/>
-      <w:r>
-        <w:rPr>
-          <w:rFonts w:ascii="Times New Roman" w:hAnsi="Times New Roman" w:cs="Times New Roman"/>
-          <w:color w:val="auto"/>
-          <w:sz w:val="24"/>
-          <w:szCs w:val="24"/>
-          <w:lang w:val="ru-RU" w:eastAsia="ru-RU"/>
-        </w:rPr>
-        <w:t>емкости</w:t>
-      </w:r>
-      <w:proofErr w:type="spellEnd"/>
-      <w:r>
-        <w:rPr>
-          <w:rFonts w:ascii="Times New Roman" w:hAnsi="Times New Roman" w:cs="Times New Roman"/>
-          <w:color w:val="auto"/>
-          <w:sz w:val="24"/>
-          <w:szCs w:val="24"/>
-          <w:lang w:val="ru-RU" w:eastAsia="ru-RU"/>
-        </w:rPr>
-        <w:t xml:space="preserve"> или участке трубопровода наибольшей вместимости</w:t>
+        <w:t>бщие данные о распределении опасных веществ по декларируемому объекту, включающие сведения об общем количестве опасных веществ, находящихся в технических устройствах - аппаратах (емкостях), трубопроводах с указанием максимального количества в единичной емкости или участке трубопровода наибольшей вместимости</w:t>
       </w:r>
       <w:bookmarkEnd w:id="30"/>
     </w:p>
@@ -15160,7 +14552,6 @@
                 <w:szCs w:val="24"/>
               </w:rPr>
             </w:pPr>
-            <w:proofErr w:type="spellStart"/>
             <w:r>
               <w:rPr>
                 <w:b/>
@@ -15168,49 +14559,8 @@
                 <w:sz w:val="24"/>
                 <w:szCs w:val="24"/>
               </w:rPr>
-              <w:t>Возможные</w:t>
-            </w:r>
-            <w:proofErr w:type="spellEnd"/>
-            <w:r>
-              <w:rPr>
-                <w:b/>
-                <w:color w:val="00B050"/>
-                <w:sz w:val="24"/>
-                <w:szCs w:val="24"/>
-              </w:rPr>
-              <w:t xml:space="preserve"> </w:t>
-            </w:r>
-            <w:proofErr w:type="spellStart"/>
-            <w:r>
-              <w:rPr>
-                <w:b/>
-                <w:color w:val="00B050"/>
-                <w:sz w:val="24"/>
-                <w:szCs w:val="24"/>
-              </w:rPr>
-              <w:t>причины</w:t>
-            </w:r>
-            <w:proofErr w:type="spellEnd"/>
-            <w:r>
-              <w:rPr>
-                <w:b/>
-                <w:color w:val="00B050"/>
-                <w:sz w:val="24"/>
-                <w:szCs w:val="24"/>
-              </w:rPr>
-              <w:t xml:space="preserve"> </w:t>
-            </w:r>
-            <w:proofErr w:type="spellStart"/>
-            <w:r>
-              <w:rPr>
-                <w:b/>
-                <w:color w:val="00B050"/>
-                <w:sz w:val="24"/>
-                <w:szCs w:val="24"/>
-              </w:rPr>
-              <w:t>аварий</w:t>
-            </w:r>
-            <w:proofErr w:type="spellEnd"/>
+              <w:t>Возможные причины аварий</w:t>
+            </w:r>
           </w:p>
         </w:tc>
       </w:tr>
@@ -15235,7 +14585,6 @@
                 <w:lang w:val="ru-RU" w:eastAsia="ru-RU"/>
               </w:rPr>
             </w:pPr>
-            <w:proofErr w:type="gramStart"/>
             <w:r>
               <w:rPr>
                 <w:rFonts w:cs="Times New Roman"/>
@@ -15245,19 +14594,7 @@
                 <w:highlight w:val="yellow"/>
                 <w:lang w:val="ru-RU"/>
               </w:rPr>
-              <w:t>{{ SITE</w:t>
-            </w:r>
-            <w:proofErr w:type="gramEnd"/>
-            <w:r>
-              <w:rPr>
-                <w:rFonts w:cs="Times New Roman"/>
-                <w:color w:val="00B050"/>
-                <w:sz w:val="24"/>
-                <w:szCs w:val="24"/>
-                <w:highlight w:val="yellow"/>
-                <w:lang w:val="ru-RU"/>
-              </w:rPr>
-              <w:t>_NAME }}</w:t>
+              <w:t>{{ SITE_NAME }}</w:t>
             </w:r>
           </w:p>
         </w:tc>
@@ -15366,7 +14703,6 @@
               </w:rPr>
               <w:t> </w:t>
             </w:r>
-            <w:proofErr w:type="spellStart"/>
             <w:r>
               <w:rPr>
                 <w:color w:val="00B050"/>
@@ -15374,9 +14710,8 @@
                 <w:szCs w:val="24"/>
                 <w:lang w:val="ru-RU"/>
               </w:rPr>
-              <w:t>Протяженность</w:t>
-            </w:r>
-            <w:proofErr w:type="spellEnd"/>
+              <w:t xml:space="preserve">Протяженность и разветвленность системы промысловых трубопроводов, что оказывает влияние на время обнаружения и ликвидацию </w:t>
+            </w:r>
             <w:r>
               <w:rPr>
                 <w:color w:val="00B050"/>
@@ -15384,19 +14719,20 @@
                 <w:szCs w:val="24"/>
                 <w:lang w:val="ru-RU"/>
               </w:rPr>
-              <w:t xml:space="preserve"> и </w:t>
-            </w:r>
-            <w:proofErr w:type="spellStart"/>
-            <w:r>
+              <w:lastRenderedPageBreak/>
+              <w:t>аварийной ситуации, способствует несанкционированному вмешательству посторонних лиц в работу трубопровода.</w:t>
+            </w:r>
+          </w:p>
+          <w:p>
+            <w:pPr>
+              <w:jc w:val="both"/>
               <w:rPr>
                 <w:color w:val="00B050"/>
                 <w:sz w:val="24"/>
                 <w:szCs w:val="24"/>
                 <w:lang w:val="ru-RU"/>
               </w:rPr>
-              <w:t>разветвленность</w:t>
-            </w:r>
-            <w:proofErr w:type="spellEnd"/>
+            </w:pPr>
             <w:r>
               <w:rPr>
                 <w:color w:val="00B050"/>
@@ -15404,7 +14740,15 @@
                 <w:szCs w:val="24"/>
                 <w:lang w:val="ru-RU"/>
               </w:rPr>
-              <w:t xml:space="preserve"> системы промысловых трубопроводов, что оказывает влияние на время обнаружения и ликвидацию </w:t>
+              <w:t>4.</w:t>
+            </w:r>
+            <w:r>
+              <w:rPr>
+                <w:color w:val="00B050"/>
+                <w:sz w:val="24"/>
+                <w:szCs w:val="24"/>
+              </w:rPr>
+              <w:t> </w:t>
             </w:r>
             <w:r>
               <w:rPr>
@@ -15413,8 +14757,7 @@
                 <w:szCs w:val="24"/>
                 <w:lang w:val="ru-RU"/>
               </w:rPr>
-              <w:lastRenderedPageBreak/>
-              <w:t>аварийной ситуации, способствует несанкционированному вмешательству посторонних лиц в работу трубопровода.</w:t>
+              <w:t>Прокладка промысловых трубопроводов подземным способом, вследствие чего трубопроводы и запорная арматура подвержены коррозии под воздействием почвы и блуждающих токов.</w:t>
             </w:r>
           </w:p>
           <w:p>
@@ -15434,7 +14777,7 @@
                 <w:szCs w:val="24"/>
                 <w:lang w:val="ru-RU"/>
               </w:rPr>
-              <w:t>4.</w:t>
+              <w:t>5.</w:t>
             </w:r>
             <w:r>
               <w:rPr>
@@ -15451,64 +14794,7 @@
                 <w:szCs w:val="24"/>
                 <w:lang w:val="ru-RU"/>
               </w:rPr>
-              <w:t>Прокладка промысловых трубопроводов подземным способом, вследствие чего трубопроводы и запорная арматура подвержены коррозии под воздействием почвы и блуждающих токов.</w:t>
-            </w:r>
-          </w:p>
-          <w:p>
-            <w:pPr>
-              <w:jc w:val="both"/>
-              <w:rPr>
-                <w:color w:val="00B050"/>
-                <w:sz w:val="24"/>
-                <w:szCs w:val="24"/>
-                <w:lang w:val="ru-RU"/>
-              </w:rPr>
-            </w:pPr>
-            <w:r>
-              <w:rPr>
-                <w:color w:val="00B050"/>
-                <w:sz w:val="24"/>
-                <w:szCs w:val="24"/>
-                <w:lang w:val="ru-RU"/>
-              </w:rPr>
-              <w:t>5.</w:t>
-            </w:r>
-            <w:r>
-              <w:rPr>
-                <w:color w:val="00B050"/>
-                <w:sz w:val="24"/>
-                <w:szCs w:val="24"/>
-              </w:rPr>
-              <w:t> </w:t>
-            </w:r>
-            <w:r>
-              <w:rPr>
-                <w:color w:val="00B050"/>
-                <w:sz w:val="24"/>
-                <w:szCs w:val="24"/>
-                <w:lang w:val="ru-RU"/>
-              </w:rPr>
-              <w:t xml:space="preserve">Коррозионная активность транспортируемой среды </w:t>
-            </w:r>
-            <w:proofErr w:type="spellStart"/>
-            <w:r>
-              <w:rPr>
-                <w:color w:val="00B050"/>
-                <w:sz w:val="24"/>
-                <w:szCs w:val="24"/>
-                <w:lang w:val="ru-RU"/>
-              </w:rPr>
-              <w:t>создает</w:t>
-            </w:r>
-            <w:proofErr w:type="spellEnd"/>
-            <w:r>
-              <w:rPr>
-                <w:color w:val="00B050"/>
-                <w:sz w:val="24"/>
-                <w:szCs w:val="24"/>
-                <w:lang w:val="ru-RU"/>
-              </w:rPr>
-              <w:t xml:space="preserve"> дополнительную опасность разгерметизации трубопроводов.</w:t>
+              <w:t>Коррозионная активность транспортируемой среды создает дополнительную опасность разгерметизации трубопроводов.</w:t>
             </w:r>
           </w:p>
           <w:p>
@@ -15792,43 +15078,7 @@
                 <w:sz w:val="24"/>
                 <w:szCs w:val="24"/>
               </w:rPr>
-              <w:t>6. </w:t>
-            </w:r>
-            <w:proofErr w:type="spellStart"/>
-            <w:r>
-              <w:rPr>
-                <w:color w:val="00B050"/>
-                <w:sz w:val="24"/>
-                <w:szCs w:val="24"/>
-              </w:rPr>
-              <w:t>Террористические</w:t>
-            </w:r>
-            <w:proofErr w:type="spellEnd"/>
-            <w:r>
-              <w:rPr>
-                <w:color w:val="00B050"/>
-                <w:sz w:val="24"/>
-                <w:szCs w:val="24"/>
-              </w:rPr>
-              <w:t xml:space="preserve"> </w:t>
-            </w:r>
-            <w:proofErr w:type="spellStart"/>
-            <w:r>
-              <w:rPr>
-                <w:color w:val="00B050"/>
-                <w:sz w:val="24"/>
-                <w:szCs w:val="24"/>
-              </w:rPr>
-              <w:t>акты</w:t>
-            </w:r>
-            <w:proofErr w:type="spellEnd"/>
-            <w:r>
-              <w:rPr>
-                <w:color w:val="00B050"/>
-                <w:sz w:val="24"/>
-                <w:szCs w:val="24"/>
-              </w:rPr>
-              <w:t>.</w:t>
+              <w:t>6. Террористические акты.</w:t>
             </w:r>
           </w:p>
         </w:tc>
@@ -16507,29 +15757,7 @@
           <w:szCs w:val="24"/>
           <w:lang w:val="ru-RU" w:eastAsia="ru-RU"/>
         </w:rPr>
-        <w:t xml:space="preserve">ведения о возможном числе потерпевших, включая погибших среди работников на декларируемом объекте и иных физических лиц, которым может быть </w:t>
-      </w:r>
-      <w:proofErr w:type="spellStart"/>
-      <w:r>
-        <w:rPr>
-          <w:rFonts w:ascii="Times New Roman" w:hAnsi="Times New Roman" w:cs="Times New Roman"/>
-          <w:color w:val="auto"/>
-          <w:sz w:val="24"/>
-          <w:szCs w:val="24"/>
-          <w:lang w:val="ru-RU" w:eastAsia="ru-RU"/>
-        </w:rPr>
-        <w:t>причинен</w:t>
-      </w:r>
-      <w:proofErr w:type="spellEnd"/>
-      <w:r>
-        <w:rPr>
-          <w:rFonts w:ascii="Times New Roman" w:hAnsi="Times New Roman" w:cs="Times New Roman"/>
-          <w:color w:val="auto"/>
-          <w:sz w:val="24"/>
-          <w:szCs w:val="24"/>
-          <w:lang w:val="ru-RU" w:eastAsia="ru-RU"/>
-        </w:rPr>
-        <w:t xml:space="preserve"> вред здоровью или жизни в результате аварии на декларируемом объекте</w:t>
+        <w:t>ведения о возможном числе потерпевших, включая погибших среди работников на декларируемом объекте и иных физических лиц, которым может быть причинен вред здоровью или жизни в результате аварии на декларируемом объекте</w:t>
       </w:r>
       <w:bookmarkEnd w:id="40"/>
     </w:p>
@@ -16565,27 +15793,7 @@
           <w:szCs w:val="24"/>
           <w:lang w:val="ru-RU"/>
         </w:rPr>
-        <w:t xml:space="preserve">Сведения о возможном числе потерпевших, включая погибших среди работников на декларируемом объекте и иных физических лиц, которым может быть </w:t>
-      </w:r>
-      <w:proofErr w:type="spellStart"/>
-      <w:r>
-        <w:rPr>
-          <w:rFonts w:cs="Times New Roman"/>
-          <w:sz w:val="24"/>
-          <w:szCs w:val="24"/>
-          <w:lang w:val="ru-RU"/>
-        </w:rPr>
-        <w:t>причинен</w:t>
-      </w:r>
-      <w:proofErr w:type="spellEnd"/>
-      <w:r>
-        <w:rPr>
-          <w:rFonts w:cs="Times New Roman"/>
-          <w:sz w:val="24"/>
-          <w:szCs w:val="24"/>
-          <w:lang w:val="ru-RU"/>
-        </w:rPr>
-        <w:t xml:space="preserve"> вред здоровью или жизни в результате аварии на декларируемом объекте представлены в таблице ниже</w:t>
+        <w:t>Сведения о возможном числе потерпевших, включая погибших среди работников на декларируемом объекте и иных физических лиц, которым может быть причинен вред здоровью или жизни в результате аварии на декларируемом объекте представлены в таблице ниже</w:t>
       </w:r>
       <w:r>
         <w:rPr>
@@ -17516,47 +16724,7 @@
           <w:szCs w:val="24"/>
           <w:lang w:val="ru-RU" w:eastAsia="ru-RU"/>
         </w:rPr>
-        <w:t xml:space="preserve">- ожидаемое количество </w:t>
-      </w:r>
-      <w:proofErr w:type="spellStart"/>
-      <w:r>
-        <w:rPr>
-          <w:rFonts w:cs="Times New Roman"/>
-          <w:sz w:val="24"/>
-          <w:szCs w:val="24"/>
-          <w:lang w:val="ru-RU" w:eastAsia="ru-RU"/>
-        </w:rPr>
-        <w:t>пораженных</w:t>
-      </w:r>
-      <w:proofErr w:type="spellEnd"/>
-      <w:r>
-        <w:rPr>
-          <w:rFonts w:cs="Times New Roman"/>
-          <w:sz w:val="24"/>
-          <w:szCs w:val="24"/>
-          <w:lang w:val="ru-RU" w:eastAsia="ru-RU"/>
-        </w:rPr>
-        <w:t xml:space="preserve"> в результате возможных аварий за </w:t>
-      </w:r>
-      <w:proofErr w:type="spellStart"/>
-      <w:r>
-        <w:rPr>
-          <w:rFonts w:cs="Times New Roman"/>
-          <w:sz w:val="24"/>
-          <w:szCs w:val="24"/>
-          <w:lang w:val="ru-RU" w:eastAsia="ru-RU"/>
-        </w:rPr>
-        <w:t>определенный</w:t>
-      </w:r>
-      <w:proofErr w:type="spellEnd"/>
-      <w:r>
-        <w:rPr>
-          <w:rFonts w:cs="Times New Roman"/>
-          <w:sz w:val="24"/>
-          <w:szCs w:val="24"/>
-          <w:lang w:val="ru-RU" w:eastAsia="ru-RU"/>
-        </w:rPr>
-        <w:t xml:space="preserve"> период времени; </w:t>
+        <w:t xml:space="preserve">- ожидаемое количество пораженных в результате возможных аварий за определенный период времени; </w:t>
       </w:r>
     </w:p>
     <w:p>
@@ -17710,27 +16878,7 @@
           <w:szCs w:val="24"/>
           <w:lang w:val="ru-RU" w:eastAsia="ru-RU"/>
         </w:rPr>
-        <w:t xml:space="preserve">, в которых пострадало на </w:t>
-      </w:r>
-      <w:proofErr w:type="spellStart"/>
-      <w:r>
-        <w:rPr>
-          <w:rFonts w:cs="Times New Roman"/>
-          <w:sz w:val="24"/>
-          <w:szCs w:val="24"/>
-          <w:lang w:val="ru-RU" w:eastAsia="ru-RU"/>
-        </w:rPr>
-        <w:t>определенном</w:t>
-      </w:r>
-      <w:proofErr w:type="spellEnd"/>
-      <w:r>
-        <w:rPr>
-          <w:rFonts w:cs="Times New Roman"/>
-          <w:sz w:val="24"/>
-          <w:szCs w:val="24"/>
-          <w:lang w:val="ru-RU" w:eastAsia="ru-RU"/>
-        </w:rPr>
-        <w:t xml:space="preserve"> уровне не менее </w:t>
+        <w:t xml:space="preserve">, в которых пострадало на определенном уровне не менее </w:t>
       </w:r>
       <w:r>
         <w:rPr>
@@ -21959,7 +21107,6 @@
         </w:rPr>
         <w:t xml:space="preserve"> Федеральной службы по экологическому, технологическому и атомному надзору в отношении опасных производственных объектов </w:t>
       </w:r>
-      <w:proofErr w:type="gramStart"/>
       <w:r>
         <w:rPr>
           <w:rFonts w:eastAsia="Times New Roman" w:cs="Times New Roman"/>
@@ -21968,18 +21115,7 @@
           <w:highlight w:val="yellow"/>
           <w:lang w:val="ru-RU" w:eastAsia="ru-RU"/>
         </w:rPr>
-        <w:t>{{ SHORT</w:t>
-      </w:r>
-      <w:proofErr w:type="gramEnd"/>
-      <w:r>
-        <w:rPr>
-          <w:rFonts w:eastAsia="Times New Roman" w:cs="Times New Roman"/>
-          <w:sz w:val="24"/>
-          <w:szCs w:val="24"/>
-          <w:highlight w:val="yellow"/>
-          <w:lang w:val="ru-RU" w:eastAsia="ru-RU"/>
-        </w:rPr>
-        <w:t>_NAME }}</w:t>
+        <w:t>{{ SHORT_NAME }}</w:t>
       </w:r>
       <w:r>
         <w:rPr>
@@ -22097,7 +21233,6 @@
         </w:rPr>
         <w:t xml:space="preserve">Действующая лицензии на право эксплуатации взрывопожароопасных и химически опасных производственных объектов I, II и III классов опасности </w:t>
       </w:r>
-      <w:proofErr w:type="gramStart"/>
       <w:r>
         <w:rPr>
           <w:rFonts w:cs="Times New Roman"/>
@@ -22106,18 +21241,7 @@
           <w:highlight w:val="yellow"/>
           <w:lang w:val="ru-RU"/>
         </w:rPr>
-        <w:t>{{ LICENSE</w:t>
-      </w:r>
-      <w:proofErr w:type="gramEnd"/>
-      <w:r>
-        <w:rPr>
-          <w:rFonts w:cs="Times New Roman"/>
-          <w:sz w:val="24"/>
-          <w:szCs w:val="24"/>
-          <w:highlight w:val="yellow"/>
-          <w:lang w:val="ru-RU"/>
-        </w:rPr>
-        <w:t>_NUMBER }}</w:t>
+        <w:t>{{ LICENSE_NUMBER }}</w:t>
       </w:r>
       <w:r>
         <w:rPr>
@@ -22179,29 +21303,7 @@
           <w:szCs w:val="24"/>
           <w:lang w:val="ru-RU" w:eastAsia="ru-RU"/>
         </w:rPr>
-        <w:t xml:space="preserve">ведения о профессиональной и противоаварийной подготовке персонала в соответствии с положением о системе управления промышленной безопасности, </w:t>
-      </w:r>
-      <w:proofErr w:type="spellStart"/>
-      <w:r>
-        <w:rPr>
-          <w:rFonts w:ascii="Times New Roman" w:hAnsi="Times New Roman" w:cs="Times New Roman"/>
-          <w:color w:val="auto"/>
-          <w:sz w:val="24"/>
-          <w:szCs w:val="24"/>
-          <w:lang w:val="ru-RU" w:eastAsia="ru-RU"/>
-        </w:rPr>
-        <w:t>утвержденным</w:t>
-      </w:r>
-      <w:proofErr w:type="spellEnd"/>
-      <w:r>
-        <w:rPr>
-          <w:rFonts w:ascii="Times New Roman" w:hAnsi="Times New Roman" w:cs="Times New Roman"/>
-          <w:color w:val="auto"/>
-          <w:sz w:val="24"/>
-          <w:szCs w:val="24"/>
-          <w:lang w:val="ru-RU" w:eastAsia="ru-RU"/>
-        </w:rPr>
-        <w:t xml:space="preserve"> руководителем организации, эксплуатирующей опасный производственный объект I или II классов опасности</w:t>
+        <w:t>ведения о профессиональной и противоаварийной подготовке персонала в соответствии с положением о системе управления промышленной безопасности, утвержденным руководителем организации, эксплуатирующей опасный производственный объект I или II классов опасности</w:t>
       </w:r>
       <w:bookmarkEnd w:id="60"/>
     </w:p>
@@ -22273,7 +21375,6 @@
         </w:rPr>
         <w:t xml:space="preserve">Порядок обучения и проверка знаний работников </w:t>
       </w:r>
-      <w:proofErr w:type="gramStart"/>
       <w:r>
         <w:rPr>
           <w:rFonts w:eastAsia="Times New Roman" w:cs="Times New Roman"/>
@@ -22283,19 +21384,7 @@
           <w:highlight w:val="yellow"/>
           <w:lang w:val="ru-RU" w:eastAsia="ru-RU"/>
         </w:rPr>
-        <w:t>{{ SHORT</w:t>
-      </w:r>
-      <w:proofErr w:type="gramEnd"/>
-      <w:r>
-        <w:rPr>
-          <w:rFonts w:eastAsia="Times New Roman" w:cs="Times New Roman"/>
-          <w:color w:val="E36C0A" w:themeColor="accent6" w:themeShade="BF"/>
-          <w:sz w:val="24"/>
-          <w:szCs w:val="24"/>
-          <w:highlight w:val="yellow"/>
-          <w:lang w:val="ru-RU" w:eastAsia="ru-RU"/>
-        </w:rPr>
-        <w:t>_NAME }}</w:t>
+        <w:t>{{ SHORT_NAME }}</w:t>
       </w:r>
       <w:r>
         <w:rPr>
@@ -22338,7 +21427,6 @@
         </w:rPr>
         <w:t xml:space="preserve">организация </w:t>
       </w:r>
-      <w:proofErr w:type="gramStart"/>
       <w:r>
         <w:rPr>
           <w:rFonts w:eastAsia="Times New Roman" w:cs="Times New Roman"/>
@@ -22347,18 +21435,7 @@
           <w:highlight w:val="yellow"/>
           <w:lang w:val="ru-RU" w:eastAsia="ru-RU"/>
         </w:rPr>
-        <w:t>{{ SHORT</w:t>
-      </w:r>
-      <w:proofErr w:type="gramEnd"/>
-      <w:r>
-        <w:rPr>
-          <w:rFonts w:eastAsia="Times New Roman" w:cs="Times New Roman"/>
-          <w:sz w:val="24"/>
-          <w:szCs w:val="24"/>
-          <w:highlight w:val="yellow"/>
-          <w:lang w:val="ru-RU" w:eastAsia="ru-RU"/>
-        </w:rPr>
-        <w:t>_NAME }}</w:t>
+        <w:t>{{ SHORT_NAME }}</w:t>
       </w:r>
       <w:r>
         <w:rPr>
@@ -22611,29 +21688,7 @@
           <w:szCs w:val="24"/>
           <w:lang w:val="ru-RU" w:eastAsia="ru-RU"/>
         </w:rPr>
-        <w:t>Аттестация руководителей и специалистов структурных подразделений ПАО «Татнефть» проводится в совместной аттестационной комиссии, назначенной приказом «Об организации системы аттестации в области промышленной безопасности, по вопросам безопасности гидротехнических сооружений, безопасности в сфере электроэнергетики», №14/</w:t>
-      </w:r>
-      <w:proofErr w:type="spellStart"/>
-      <w:r>
-        <w:rPr>
-          <w:rFonts w:cs="Times New Roman"/>
-          <w:color w:val="E36C0A" w:themeColor="accent6" w:themeShade="BF"/>
-          <w:sz w:val="24"/>
-          <w:szCs w:val="24"/>
-          <w:lang w:val="ru-RU" w:eastAsia="ru-RU"/>
-        </w:rPr>
-        <w:t>СовмПр</w:t>
-      </w:r>
-      <w:proofErr w:type="spellEnd"/>
-      <w:r>
-        <w:rPr>
-          <w:rFonts w:cs="Times New Roman"/>
-          <w:color w:val="E36C0A" w:themeColor="accent6" w:themeShade="BF"/>
-          <w:sz w:val="24"/>
-          <w:szCs w:val="24"/>
-          <w:lang w:val="ru-RU" w:eastAsia="ru-RU"/>
-        </w:rPr>
-        <w:t xml:space="preserve"> от 26.12.2022 г. Аттестация проводится через ИЕ ЕПТ в ЧОУ ДПО «ЦПК-Татнефть». Подготовка руководителей и специалистов к аттестации проводится в режиме самоподготовки».</w:t>
+        <w:t>Аттестация руководителей и специалистов структурных подразделений ПАО «Татнефть» проводится в совместной аттестационной комиссии, назначенной приказом «Об организации системы аттестации в области промышленной безопасности, по вопросам безопасности гидротехнических сооружений, безопасности в сфере электроэнергетики», №14/СовмПр от 26.12.2022 г. Аттестация проводится через ИЕ ЕПТ в ЧОУ ДПО «ЦПК-Татнефть». Подготовка руководителей и специалистов к аттестации проводится в режиме самоподготовки».</w:t>
       </w:r>
     </w:p>
     <w:p>
@@ -22858,7 +21913,6 @@
         </w:rPr>
         <w:t>(</w:t>
       </w:r>
-      <w:proofErr w:type="gramStart"/>
       <w:r>
         <w:rPr>
           <w:rFonts w:cs="Times New Roman"/>
@@ -22878,7 +21932,6 @@
         </w:rPr>
         <w:t>SITE</w:t>
       </w:r>
-      <w:proofErr w:type="gramEnd"/>
       <w:r>
         <w:rPr>
           <w:rFonts w:cs="Times New Roman"/>
@@ -23052,27 +22105,7 @@
           <w:szCs w:val="24"/>
           <w:lang w:val="ru-RU" w:eastAsia="ru-RU"/>
         </w:rPr>
-        <w:t xml:space="preserve"> проверяется во время учебно-тренировочных занятий с персоналом объекта, проводимых по графику, </w:t>
-      </w:r>
-      <w:proofErr w:type="spellStart"/>
-      <w:r>
-        <w:rPr>
-          <w:rFonts w:cs="Times New Roman"/>
-          <w:sz w:val="24"/>
-          <w:szCs w:val="24"/>
-          <w:lang w:val="ru-RU" w:eastAsia="ru-RU"/>
-        </w:rPr>
-        <w:t>утвержденному</w:t>
-      </w:r>
-      <w:proofErr w:type="spellEnd"/>
-      <w:r>
-        <w:rPr>
-          <w:rFonts w:cs="Times New Roman"/>
-          <w:sz w:val="24"/>
-          <w:szCs w:val="24"/>
-          <w:lang w:val="ru-RU" w:eastAsia="ru-RU"/>
-        </w:rPr>
-        <w:t xml:space="preserve"> техническим руководителем структурного подразделения, эксплуатирующего опасный производственный объект. График учебно-тренировочных занятий по </w:t>
+        <w:t xml:space="preserve"> проверяется во время учебно-тренировочных занятий с персоналом объекта, проводимых по графику, утвержденному техническим руководителем структурного подразделения, эксплуатирующего опасный производственный объект. График учебно-тренировочных занятий по </w:t>
       </w:r>
       <w:r>
         <w:rPr>
@@ -23090,27 +22123,7 @@
           <w:szCs w:val="24"/>
           <w:lang w:val="ru-RU" w:eastAsia="ru-RU"/>
         </w:rPr>
-        <w:t xml:space="preserve"> с персоналом ОПО составляется на год. Темы учебно-тренировочных занятий должны соответствовать возможным аварийным ситуациям, </w:t>
-      </w:r>
-      <w:proofErr w:type="spellStart"/>
-      <w:r>
-        <w:rPr>
-          <w:rFonts w:cs="Times New Roman"/>
-          <w:sz w:val="24"/>
-          <w:szCs w:val="24"/>
-          <w:lang w:val="ru-RU" w:eastAsia="ru-RU"/>
-        </w:rPr>
-        <w:t>определенным</w:t>
-      </w:r>
-      <w:proofErr w:type="spellEnd"/>
-      <w:r>
-        <w:rPr>
-          <w:rFonts w:cs="Times New Roman"/>
-          <w:sz w:val="24"/>
-          <w:szCs w:val="24"/>
-          <w:lang w:val="ru-RU" w:eastAsia="ru-RU"/>
-        </w:rPr>
-        <w:t xml:space="preserve"> в оперативной части </w:t>
+        <w:t xml:space="preserve"> с персоналом ОПО составляется на год. Темы учебно-тренировочных занятий должны соответствовать возможным аварийным ситуациям, определенным в оперативной части </w:t>
       </w:r>
       <w:r>
         <w:rPr>
@@ -23178,67 +22191,7 @@
           <w:lang w:val="ru-RU" w:eastAsia="ru-RU"/>
         </w:rPr>
         <w:lastRenderedPageBreak/>
-        <w:t xml:space="preserve">структурного подразделения, эксплуатирующего опасный производственный объект, с </w:t>
-      </w:r>
-      <w:proofErr w:type="spellStart"/>
-      <w:r>
-        <w:rPr>
-          <w:rFonts w:cs="Times New Roman"/>
-          <w:sz w:val="24"/>
-          <w:szCs w:val="24"/>
-          <w:lang w:val="ru-RU" w:eastAsia="ru-RU"/>
-        </w:rPr>
-        <w:t>учетом</w:t>
-      </w:r>
-      <w:proofErr w:type="spellEnd"/>
-      <w:r>
-        <w:rPr>
-          <w:rFonts w:cs="Times New Roman"/>
-          <w:sz w:val="24"/>
-          <w:szCs w:val="24"/>
-          <w:lang w:val="ru-RU" w:eastAsia="ru-RU"/>
-        </w:rPr>
-        <w:t xml:space="preserve"> количества видов возможных аварий и конкретных условий, но не реже одного раза в год по каждому виду возможных аварии, с </w:t>
-      </w:r>
-      <w:proofErr w:type="spellStart"/>
-      <w:r>
-        <w:rPr>
-          <w:rFonts w:cs="Times New Roman"/>
-          <w:sz w:val="24"/>
-          <w:szCs w:val="24"/>
-          <w:lang w:val="ru-RU" w:eastAsia="ru-RU"/>
-        </w:rPr>
-        <w:t>учетом</w:t>
-      </w:r>
-      <w:proofErr w:type="spellEnd"/>
-      <w:r>
-        <w:rPr>
-          <w:rFonts w:cs="Times New Roman"/>
-          <w:sz w:val="24"/>
-          <w:szCs w:val="24"/>
-          <w:lang w:val="ru-RU" w:eastAsia="ru-RU"/>
-        </w:rPr>
-        <w:t xml:space="preserve"> сезонности, а также с </w:t>
-      </w:r>
-      <w:proofErr w:type="spellStart"/>
-      <w:r>
-        <w:rPr>
-          <w:rFonts w:cs="Times New Roman"/>
-          <w:sz w:val="24"/>
-          <w:szCs w:val="24"/>
-          <w:lang w:val="ru-RU" w:eastAsia="ru-RU"/>
-        </w:rPr>
-        <w:t>учетом</w:t>
-      </w:r>
-      <w:proofErr w:type="spellEnd"/>
-      <w:r>
-        <w:rPr>
-          <w:rFonts w:cs="Times New Roman"/>
-          <w:sz w:val="24"/>
-          <w:szCs w:val="24"/>
-          <w:lang w:val="ru-RU" w:eastAsia="ru-RU"/>
-        </w:rPr>
-        <w:t xml:space="preserve">, что при вахтовом методе работы работников цеха необходимо, чтобы каждая тема учебно-тренировочных занятий с работником была проведена. </w:t>
+        <w:t xml:space="preserve">структурного подразделения, эксплуатирующего опасный производственный объект, с учетом количества видов возможных аварий и конкретных условий, но не реже одного раза в год по каждому виду возможных аварии, с учетом сезонности, а также с учетом, что при вахтовом методе работы работников цеха необходимо, чтобы каждая тема учебно-тренировочных занятий с работником была проведена. </w:t>
       </w:r>
     </w:p>
     <w:p>
@@ -23369,7 +22322,6 @@
         </w:rPr>
         <w:t xml:space="preserve">В соответствии с ст. 11 Федерального закона от 21.07.1997 № 116-ФЗ «О промышленной безопасности» организация </w:t>
       </w:r>
-      <w:proofErr w:type="gramStart"/>
       <w:r>
         <w:rPr>
           <w:rFonts w:eastAsia="Times New Roman" w:cs="Times New Roman"/>
@@ -23378,18 +22330,7 @@
           <w:highlight w:val="yellow"/>
           <w:lang w:val="ru-RU" w:eastAsia="ru-RU"/>
         </w:rPr>
-        <w:t>{{ SHORT</w:t>
-      </w:r>
-      <w:proofErr w:type="gramEnd"/>
-      <w:r>
-        <w:rPr>
-          <w:rFonts w:eastAsia="Times New Roman" w:cs="Times New Roman"/>
-          <w:sz w:val="24"/>
-          <w:szCs w:val="24"/>
-          <w:highlight w:val="yellow"/>
-          <w:lang w:val="ru-RU" w:eastAsia="ru-RU"/>
-        </w:rPr>
-        <w:t>_NAME }}</w:t>
+        <w:t>{{ SHORT_NAME }}</w:t>
       </w:r>
       <w:r>
         <w:rPr>
@@ -23557,41 +22498,7 @@
           <w:szCs w:val="24"/>
           <w:lang w:val="ru-RU" w:eastAsia="ru-RU"/>
         </w:rPr>
-        <w:t xml:space="preserve"> в действие приказ №444/МНУ-</w:t>
-      </w:r>
-      <w:proofErr w:type="spellStart"/>
-      <w:proofErr w:type="gramStart"/>
-      <w:r>
-        <w:rPr>
-          <w:rFonts w:cs="Times New Roman"/>
-          <w:color w:val="E36C0A" w:themeColor="accent6" w:themeShade="BF"/>
-          <w:sz w:val="24"/>
-          <w:szCs w:val="24"/>
-          <w:lang w:val="ru-RU" w:eastAsia="ru-RU"/>
-        </w:rPr>
-        <w:t>Пр</w:t>
-      </w:r>
-      <w:proofErr w:type="spellEnd"/>
-      <w:r>
-        <w:rPr>
-          <w:rFonts w:cs="Times New Roman"/>
-          <w:color w:val="E36C0A" w:themeColor="accent6" w:themeShade="BF"/>
-          <w:sz w:val="24"/>
-          <w:szCs w:val="24"/>
-          <w:lang w:val="ru-RU" w:eastAsia="ru-RU"/>
-        </w:rPr>
-        <w:t>(</w:t>
-      </w:r>
-      <w:proofErr w:type="gramEnd"/>
-      <w:r>
-        <w:rPr>
-          <w:rFonts w:cs="Times New Roman"/>
-          <w:color w:val="E36C0A" w:themeColor="accent6" w:themeShade="BF"/>
-          <w:sz w:val="24"/>
-          <w:szCs w:val="24"/>
-          <w:lang w:val="ru-RU" w:eastAsia="ru-RU"/>
-        </w:rPr>
-        <w:t xml:space="preserve">0002) от 15.10.2019 г. «О политике в области промышленной безопасности, охраны труда и окружающей среды». Целью управления промышленной безопасностью в ПАО «Татнефть» им. В.Д. Шашина является обеспечение </w:t>
+        <w:t xml:space="preserve"> в действие приказ №444/МНУ-Пр(0002) от 15.10.2019 г. «О политике в области промышленной безопасности, охраны труда и окружающей среды». Целью управления промышленной безопасностью в ПАО «Татнефть» им. В.Д. Шашина является обеспечение </w:t>
       </w:r>
       <w:r>
         <w:rPr>
@@ -23700,7 +22607,6 @@
         <w:lastRenderedPageBreak/>
         <w:t xml:space="preserve">предупреждение аварий и инцидентов на ОПО </w:t>
       </w:r>
-      <w:proofErr w:type="gramStart"/>
       <w:r>
         <w:rPr>
           <w:rFonts w:eastAsia="Times New Roman" w:cs="Times New Roman"/>
@@ -23709,18 +22615,7 @@
           <w:highlight w:val="yellow"/>
           <w:lang w:val="ru-RU" w:eastAsia="ru-RU"/>
         </w:rPr>
-        <w:t>{{ SHORT</w:t>
-      </w:r>
-      <w:proofErr w:type="gramEnd"/>
-      <w:r>
-        <w:rPr>
-          <w:rFonts w:eastAsia="Times New Roman" w:cs="Times New Roman"/>
-          <w:sz w:val="24"/>
-          <w:szCs w:val="24"/>
-          <w:highlight w:val="yellow"/>
-          <w:lang w:val="ru-RU" w:eastAsia="ru-RU"/>
-        </w:rPr>
-        <w:t>_NAME }}</w:t>
+        <w:t>{{ SHORT_NAME }}</w:t>
       </w:r>
       <w:r>
         <w:rPr>
@@ -23760,7 +22655,6 @@
         </w:rPr>
         <w:t xml:space="preserve">обеспечение единых подходов к деятельности </w:t>
       </w:r>
-      <w:proofErr w:type="gramStart"/>
       <w:r>
         <w:rPr>
           <w:rFonts w:eastAsia="Times New Roman" w:cs="Times New Roman"/>
@@ -23769,18 +22663,7 @@
           <w:highlight w:val="yellow"/>
           <w:lang w:val="ru-RU" w:eastAsia="ru-RU"/>
         </w:rPr>
-        <w:t>{{ SHORT</w:t>
-      </w:r>
-      <w:proofErr w:type="gramEnd"/>
-      <w:r>
-        <w:rPr>
-          <w:rFonts w:eastAsia="Times New Roman" w:cs="Times New Roman"/>
-          <w:sz w:val="24"/>
-          <w:szCs w:val="24"/>
-          <w:highlight w:val="yellow"/>
-          <w:lang w:val="ru-RU" w:eastAsia="ru-RU"/>
-        </w:rPr>
-        <w:t>_NAME }}</w:t>
+        <w:t>{{ SHORT_NAME }}</w:t>
       </w:r>
       <w:r>
         <w:rPr>
@@ -23866,7 +22749,6 @@
         </w:rPr>
         <w:t xml:space="preserve">мониторинг состояния ПБ в </w:t>
       </w:r>
-      <w:proofErr w:type="gramStart"/>
       <w:r>
         <w:rPr>
           <w:rFonts w:eastAsia="Times New Roman" w:cs="Times New Roman"/>
@@ -23875,18 +22757,7 @@
           <w:highlight w:val="yellow"/>
           <w:lang w:val="ru-RU" w:eastAsia="ru-RU"/>
         </w:rPr>
-        <w:t>{{ SHORT</w:t>
-      </w:r>
-      <w:proofErr w:type="gramEnd"/>
-      <w:r>
-        <w:rPr>
-          <w:rFonts w:eastAsia="Times New Roman" w:cs="Times New Roman"/>
-          <w:sz w:val="24"/>
-          <w:szCs w:val="24"/>
-          <w:highlight w:val="yellow"/>
-          <w:lang w:val="ru-RU" w:eastAsia="ru-RU"/>
-        </w:rPr>
-        <w:t>_NAME }}</w:t>
+        <w:t>{{ SHORT_NAME }}</w:t>
       </w:r>
       <w:r>
         <w:rPr>
@@ -23935,7 +22806,6 @@
         </w:rPr>
         <w:t xml:space="preserve"> на ОПО </w:t>
       </w:r>
-      <w:proofErr w:type="gramStart"/>
       <w:r>
         <w:rPr>
           <w:rFonts w:eastAsia="Times New Roman" w:cs="Times New Roman"/>
@@ -23944,18 +22814,7 @@
           <w:highlight w:val="yellow"/>
           <w:lang w:val="ru-RU" w:eastAsia="ru-RU"/>
         </w:rPr>
-        <w:t>{{ SHORT</w:t>
-      </w:r>
-      <w:proofErr w:type="gramEnd"/>
-      <w:r>
-        <w:rPr>
-          <w:rFonts w:eastAsia="Times New Roman" w:cs="Times New Roman"/>
-          <w:sz w:val="24"/>
-          <w:szCs w:val="24"/>
-          <w:highlight w:val="yellow"/>
-          <w:lang w:val="ru-RU" w:eastAsia="ru-RU"/>
-        </w:rPr>
-        <w:t>_NAME }}</w:t>
+        <w:t>{{ SHORT_NAME }}</w:t>
       </w:r>
       <w:r>
         <w:rPr>
@@ -24042,7 +22901,6 @@
         </w:rPr>
         <w:t xml:space="preserve">ОПО </w:t>
       </w:r>
-      <w:proofErr w:type="gramStart"/>
       <w:r>
         <w:rPr>
           <w:rFonts w:eastAsia="Times New Roman" w:cs="Times New Roman"/>
@@ -24051,18 +22909,7 @@
           <w:highlight w:val="yellow"/>
           <w:lang w:val="ru-RU" w:eastAsia="ru-RU"/>
         </w:rPr>
-        <w:t>{{ SHORT</w:t>
-      </w:r>
-      <w:proofErr w:type="gramEnd"/>
-      <w:r>
-        <w:rPr>
-          <w:rFonts w:eastAsia="Times New Roman" w:cs="Times New Roman"/>
-          <w:sz w:val="24"/>
-          <w:szCs w:val="24"/>
-          <w:highlight w:val="yellow"/>
-          <w:lang w:val="ru-RU" w:eastAsia="ru-RU"/>
-        </w:rPr>
-        <w:t>_NAME }}</w:t>
+        <w:t>{{ SHORT_NAME }}</w:t>
       </w:r>
       <w:r>
         <w:rPr>
@@ -24139,59 +22986,13 @@
           <w:szCs w:val="24"/>
         </w:rPr>
       </w:pPr>
-      <w:proofErr w:type="spellStart"/>
       <w:r>
         <w:rPr>
           <w:rFonts w:eastAsia="Calibri"/>
           <w:sz w:val="24"/>
           <w:szCs w:val="24"/>
         </w:rPr>
-        <w:t>управление</w:t>
-      </w:r>
-      <w:proofErr w:type="spellEnd"/>
-      <w:r>
-        <w:rPr>
-          <w:rFonts w:eastAsia="Calibri"/>
-          <w:sz w:val="24"/>
-          <w:szCs w:val="24"/>
-        </w:rPr>
-        <w:t xml:space="preserve"> </w:t>
-      </w:r>
-      <w:proofErr w:type="spellStart"/>
-      <w:r>
-        <w:rPr>
-          <w:rFonts w:eastAsia="Calibri"/>
-          <w:sz w:val="24"/>
-          <w:szCs w:val="24"/>
-        </w:rPr>
-        <w:t>промышленными</w:t>
-      </w:r>
-      <w:proofErr w:type="spellEnd"/>
-      <w:r>
-        <w:rPr>
-          <w:rFonts w:eastAsia="Calibri"/>
-          <w:sz w:val="24"/>
-          <w:szCs w:val="24"/>
-        </w:rPr>
-        <w:t xml:space="preserve"> </w:t>
-      </w:r>
-      <w:proofErr w:type="spellStart"/>
-      <w:r>
-        <w:rPr>
-          <w:rFonts w:eastAsia="Calibri"/>
-          <w:sz w:val="24"/>
-          <w:szCs w:val="24"/>
-        </w:rPr>
-        <w:t>рисками</w:t>
-      </w:r>
-      <w:proofErr w:type="spellEnd"/>
-      <w:r>
-        <w:rPr>
-          <w:rFonts w:eastAsia="Calibri"/>
-          <w:sz w:val="24"/>
-          <w:szCs w:val="24"/>
-        </w:rPr>
-        <w:t>;</w:t>
+        <w:t>управление промышленными рисками;</w:t>
       </w:r>
     </w:p>
     <w:p>
@@ -24328,77 +23129,13 @@
           <w:szCs w:val="24"/>
         </w:rPr>
       </w:pPr>
-      <w:proofErr w:type="spellStart"/>
       <w:r>
         <w:rPr>
           <w:rFonts w:eastAsia="Calibri"/>
           <w:sz w:val="24"/>
           <w:szCs w:val="24"/>
         </w:rPr>
-        <w:t>контроль</w:t>
-      </w:r>
-      <w:proofErr w:type="spellEnd"/>
-      <w:r>
-        <w:rPr>
-          <w:rFonts w:eastAsia="Calibri"/>
-          <w:sz w:val="24"/>
-          <w:szCs w:val="24"/>
-        </w:rPr>
-        <w:t xml:space="preserve"> </w:t>
-      </w:r>
-      <w:proofErr w:type="spellStart"/>
-      <w:r>
-        <w:rPr>
-          <w:rFonts w:eastAsia="Calibri"/>
-          <w:sz w:val="24"/>
-          <w:szCs w:val="24"/>
-        </w:rPr>
-        <w:t>соблюдения</w:t>
-      </w:r>
-      <w:proofErr w:type="spellEnd"/>
-      <w:r>
-        <w:rPr>
-          <w:rFonts w:eastAsia="Calibri"/>
-          <w:sz w:val="24"/>
-          <w:szCs w:val="24"/>
-        </w:rPr>
-        <w:t xml:space="preserve"> </w:t>
-      </w:r>
-      <w:proofErr w:type="spellStart"/>
-      <w:r>
-        <w:rPr>
-          <w:rFonts w:eastAsia="Calibri"/>
-          <w:sz w:val="24"/>
-          <w:szCs w:val="24"/>
-        </w:rPr>
-        <w:t>технологической</w:t>
-      </w:r>
-      <w:proofErr w:type="spellEnd"/>
-      <w:r>
-        <w:rPr>
-          <w:rFonts w:eastAsia="Calibri"/>
-          <w:sz w:val="24"/>
-          <w:szCs w:val="24"/>
-        </w:rPr>
-        <w:t xml:space="preserve"> </w:t>
-      </w:r>
-      <w:proofErr w:type="spellStart"/>
-      <w:r>
-        <w:rPr>
-          <w:rFonts w:eastAsia="Calibri"/>
-          <w:sz w:val="24"/>
-          <w:szCs w:val="24"/>
-        </w:rPr>
-        <w:t>дисциплины</w:t>
-      </w:r>
-      <w:proofErr w:type="spellEnd"/>
-      <w:r>
-        <w:rPr>
-          <w:rFonts w:eastAsia="Calibri"/>
-          <w:sz w:val="24"/>
-          <w:szCs w:val="24"/>
-        </w:rPr>
-        <w:t>;</w:t>
+        <w:t>контроль соблюдения технологической дисциплины;</w:t>
       </w:r>
     </w:p>
     <w:p>
@@ -24688,7 +23425,6 @@
         <w:lastRenderedPageBreak/>
         <w:t xml:space="preserve">Для </w:t>
       </w:r>
-      <w:proofErr w:type="gramStart"/>
       <w:r>
         <w:rPr>
           <w:rFonts w:eastAsia="Times New Roman" w:cs="Times New Roman"/>
@@ -24709,7 +23445,6 @@
         </w:rPr>
         <w:t>SHORT</w:t>
       </w:r>
-      <w:proofErr w:type="gramEnd"/>
       <w:r>
         <w:rPr>
           <w:rFonts w:eastAsia="Times New Roman" w:cs="Times New Roman"/>
@@ -24892,7 +23627,6 @@
         </w:rPr>
         <w:t xml:space="preserve">Общая организация и контроль за осуществлением производственного контроля в </w:t>
       </w:r>
-      <w:proofErr w:type="gramStart"/>
       <w:r>
         <w:rPr>
           <w:rFonts w:eastAsia="Times New Roman" w:cs="Times New Roman"/>
@@ -24913,7 +23647,6 @@
         </w:rPr>
         <w:t>SHORT</w:t>
       </w:r>
-      <w:proofErr w:type="gramEnd"/>
       <w:r>
         <w:rPr>
           <w:rFonts w:eastAsia="Times New Roman" w:cs="Times New Roman"/>
@@ -25074,25 +23807,7 @@
           <w:szCs w:val="24"/>
           <w:lang w:val="ru-RU"/>
         </w:rPr>
-        <w:t xml:space="preserve">Целью производственного контроля является предупреждение аварий, инцидентов и обеспечение готовности организации к локализации и ликвидации последствий аварий и инцидентов на опасных производственных объектах за </w:t>
-      </w:r>
-      <w:proofErr w:type="spellStart"/>
-      <w:r>
-        <w:rPr>
-          <w:sz w:val="24"/>
-          <w:szCs w:val="24"/>
-          <w:lang w:val="ru-RU"/>
-        </w:rPr>
-        <w:t>счет</w:t>
-      </w:r>
-      <w:proofErr w:type="spellEnd"/>
-      <w:r>
-        <w:rPr>
-          <w:sz w:val="24"/>
-          <w:szCs w:val="24"/>
-          <w:lang w:val="ru-RU"/>
-        </w:rPr>
-        <w:t xml:space="preserve"> осуществления комплекса организационно-технических мероприятий.</w:t>
+        <w:t>Целью производственного контроля является предупреждение аварий, инцидентов и обеспечение готовности организации к локализации и ликвидации последствий аварий и инцидентов на опасных производственных объектах за счет осуществления комплекса организационно-технических мероприятий.</w:t>
       </w:r>
     </w:p>
     <w:p>
@@ -25141,27 +23856,7 @@
           <w:szCs w:val="24"/>
           <w:lang w:val="ru-RU"/>
         </w:rPr>
-        <w:t xml:space="preserve">анализ состояния промышленной безопасности опасных производственных объектов, в том числе </w:t>
-      </w:r>
-      <w:proofErr w:type="spellStart"/>
-      <w:r>
-        <w:rPr>
-          <w:rFonts w:eastAsia="Calibri"/>
-          <w:sz w:val="24"/>
-          <w:szCs w:val="24"/>
-          <w:lang w:val="ru-RU"/>
-        </w:rPr>
-        <w:t>путем</w:t>
-      </w:r>
-      <w:proofErr w:type="spellEnd"/>
-      <w:r>
-        <w:rPr>
-          <w:rFonts w:eastAsia="Calibri"/>
-          <w:sz w:val="24"/>
-          <w:szCs w:val="24"/>
-          <w:lang w:val="ru-RU"/>
-        </w:rPr>
-        <w:t xml:space="preserve"> организации проведения соответствующих экспертиз и обследований;</w:t>
+        <w:t>анализ состояния промышленной безопасности опасных производственных объектов, в том числе путем организации проведения соответствующих экспертиз и обследований;</w:t>
       </w:r>
     </w:p>
     <w:p>
@@ -25384,27 +24079,8 @@
           <w:szCs w:val="24"/>
           <w:lang w:val="ru-RU"/>
         </w:rPr>
-        <w:t xml:space="preserve">Порядок расследования аварий, инцидентов, несчастных случаев, их </w:t>
-      </w:r>
-      <w:proofErr w:type="spellStart"/>
-      <w:r>
-        <w:rPr>
-          <w:sz w:val="24"/>
-          <w:szCs w:val="24"/>
-          <w:lang w:val="ru-RU"/>
-        </w:rPr>
-        <w:t>учет</w:t>
-      </w:r>
-      <w:proofErr w:type="spellEnd"/>
-      <w:r>
-        <w:rPr>
-          <w:sz w:val="24"/>
-          <w:szCs w:val="24"/>
-          <w:lang w:val="ru-RU"/>
-        </w:rPr>
-        <w:t xml:space="preserve"> и анализ осуществляется в </w:t>
-      </w:r>
-      <w:proofErr w:type="gramStart"/>
+        <w:t xml:space="preserve">Порядок расследования аварий, инцидентов, несчастных случаев, их учет и анализ осуществляется в </w:t>
+      </w:r>
       <w:r>
         <w:rPr>
           <w:rFonts w:eastAsia="Times New Roman" w:cs="Times New Roman"/>
@@ -25425,7 +24101,6 @@
         </w:rPr>
         <w:t>SHORT</w:t>
       </w:r>
-      <w:proofErr w:type="gramEnd"/>
       <w:r>
         <w:rPr>
           <w:rFonts w:eastAsia="Times New Roman" w:cs="Times New Roman"/>
@@ -25555,29 +24230,7 @@
           <w:szCs w:val="24"/>
           <w:lang w:val="ru-RU"/>
         </w:rPr>
-        <w:t xml:space="preserve">Руководство по безопасности «Методические рекомендации по классификации </w:t>
-      </w:r>
-      <w:proofErr w:type="spellStart"/>
-      <w:r>
-        <w:rPr>
-          <w:rFonts w:eastAsia="Calibri"/>
-          <w:color w:val="00B0F0"/>
-          <w:sz w:val="24"/>
-          <w:szCs w:val="24"/>
-          <w:lang w:val="ru-RU"/>
-        </w:rPr>
-        <w:t>аварийно</w:t>
-      </w:r>
-      <w:proofErr w:type="spellEnd"/>
-      <w:r>
-        <w:rPr>
-          <w:rFonts w:eastAsia="Calibri"/>
-          <w:color w:val="00B0F0"/>
-          <w:sz w:val="24"/>
-          <w:szCs w:val="24"/>
-          <w:lang w:val="ru-RU"/>
-        </w:rPr>
-        <w:t xml:space="preserve"> опасных происшествий на опасных производственных объектах нефтегазового комплекса», утв. Приказом Федеральной службы по экологическому, технологическому и атомному надзору от 20.11.2023 №410;</w:t>
+        <w:t>Руководство по безопасности «Методические рекомендации по классификации аварийно опасных происшествий на опасных производственных объектах нефтегазового комплекса», утв. Приказом Федеральной службы по экологическому, технологическому и атомному надзору от 20.11.2023 №410;</w:t>
       </w:r>
     </w:p>
     <w:p>
@@ -25678,7 +24331,6 @@
         </w:rPr>
         <w:t xml:space="preserve"> </w:t>
       </w:r>
-      <w:proofErr w:type="gramStart"/>
       <w:r>
         <w:rPr>
           <w:rFonts w:eastAsia="Times New Roman" w:cs="Times New Roman"/>
@@ -25699,7 +24351,6 @@
         </w:rPr>
         <w:t>SHORT</w:t>
       </w:r>
-      <w:proofErr w:type="gramEnd"/>
       <w:r>
         <w:rPr>
           <w:rFonts w:eastAsia="Times New Roman" w:cs="Times New Roman"/>
@@ -25767,7 +24418,6 @@
         </w:rPr>
         <w:t xml:space="preserve">- </w:t>
       </w:r>
-      <w:proofErr w:type="gramStart"/>
       <w:r>
         <w:rPr>
           <w:rFonts w:cs="Times New Roman"/>
@@ -25787,7 +24437,6 @@
         </w:rPr>
         <w:t>ACCIDENT</w:t>
       </w:r>
-      <w:proofErr w:type="gramEnd"/>
       <w:r>
         <w:rPr>
           <w:rFonts w:cs="Times New Roman"/>
@@ -25930,29 +24579,7 @@
           <w:szCs w:val="24"/>
           <w:lang w:val="ru-RU" w:eastAsia="ru-RU"/>
         </w:rPr>
-        <w:t xml:space="preserve">еречень </w:t>
-      </w:r>
-      <w:proofErr w:type="spellStart"/>
-      <w:r>
-        <w:rPr>
-          <w:rFonts w:ascii="Times New Roman" w:hAnsi="Times New Roman" w:cs="Times New Roman"/>
-          <w:color w:val="auto"/>
-          <w:sz w:val="24"/>
-          <w:szCs w:val="24"/>
-          <w:lang w:val="ru-RU" w:eastAsia="ru-RU"/>
-        </w:rPr>
-        <w:t>проведенных</w:t>
-      </w:r>
-      <w:proofErr w:type="spellEnd"/>
-      <w:r>
-        <w:rPr>
-          <w:rFonts w:ascii="Times New Roman" w:hAnsi="Times New Roman" w:cs="Times New Roman"/>
-          <w:color w:val="auto"/>
-          <w:sz w:val="24"/>
-          <w:szCs w:val="24"/>
-          <w:lang w:val="ru-RU" w:eastAsia="ru-RU"/>
-        </w:rPr>
-        <w:t xml:space="preserve"> работ по анализу опасностей технологических процессов, количественной оценке риска аварий на декларируемом объекте и техническому диагностированию с указанием сведений об организациях, проводивших указанные работы</w:t>
+        <w:t>еречень проведенных работ по анализу опасностей технологических процессов, количественной оценке риска аварий на декларируемом объекте и техническому диагностированию с указанием сведений об организациях, проводивших указанные работы</w:t>
       </w:r>
       <w:bookmarkEnd w:id="63"/>
     </w:p>
@@ -26171,7 +24798,6 @@
         </w:rPr>
         <w:t>(</w:t>
       </w:r>
-      <w:proofErr w:type="gramStart"/>
       <w:r>
         <w:rPr>
           <w:rFonts w:cs="Times New Roman"/>
@@ -26191,7 +24817,6 @@
         </w:rPr>
         <w:t>SITE</w:t>
       </w:r>
-      <w:proofErr w:type="gramEnd"/>
       <w:r>
         <w:rPr>
           <w:rFonts w:cs="Times New Roman"/>
@@ -26368,27 +24993,7 @@
           <w:szCs w:val="24"/>
           <w:lang w:val="ru-RU" w:eastAsia="ru-RU"/>
         </w:rPr>
-        <w:t xml:space="preserve">Экспертиза промышленной безопасности согласно </w:t>
-      </w:r>
-      <w:proofErr w:type="spellStart"/>
-      <w:r>
-        <w:rPr>
-          <w:rFonts w:cs="Times New Roman"/>
-          <w:sz w:val="24"/>
-          <w:szCs w:val="24"/>
-          <w:lang w:val="ru-RU" w:eastAsia="ru-RU"/>
-        </w:rPr>
-        <w:t>утвержденным</w:t>
-      </w:r>
-      <w:proofErr w:type="spellEnd"/>
-      <w:r>
-        <w:rPr>
-          <w:rFonts w:cs="Times New Roman"/>
-          <w:sz w:val="24"/>
-          <w:szCs w:val="24"/>
-          <w:lang w:val="ru-RU" w:eastAsia="ru-RU"/>
-        </w:rPr>
-        <w:t xml:space="preserve"> графикам проведения.</w:t>
+        <w:t>Экспертиза промышленной безопасности согласно утвержденным графикам проведения.</w:t>
       </w:r>
     </w:p>
     <w:p>
@@ -26550,7 +25155,6 @@
                 <w:szCs w:val="20"/>
               </w:rPr>
             </w:pPr>
-            <w:proofErr w:type="spellStart"/>
             <w:r>
               <w:rPr>
                 <w:b/>
@@ -26558,29 +25162,8 @@
                 <w:sz w:val="20"/>
                 <w:szCs w:val="20"/>
               </w:rPr>
-              <w:t>Объект</w:t>
-            </w:r>
-            <w:proofErr w:type="spellEnd"/>
-            <w:r>
-              <w:rPr>
-                <w:b/>
-                <w:bCs/>
-                <w:sz w:val="20"/>
-                <w:szCs w:val="20"/>
-              </w:rPr>
-              <w:t xml:space="preserve"> </w:t>
-            </w:r>
-            <w:proofErr w:type="spellStart"/>
-            <w:r>
-              <w:rPr>
-                <w:b/>
-                <w:bCs/>
-                <w:sz w:val="20"/>
-                <w:szCs w:val="20"/>
-              </w:rPr>
-              <w:t>экспертизы</w:t>
-            </w:r>
-            <w:proofErr w:type="spellEnd"/>
+              <w:t>Объект экспертизы</w:t>
+            </w:r>
           </w:p>
         </w:tc>
         <w:tc>
@@ -26619,39 +25202,8 @@
                 <w:sz w:val="20"/>
                 <w:szCs w:val="20"/>
               </w:rPr>
-              <w:t xml:space="preserve">Наименование </w:t>
-            </w:r>
-            <w:proofErr w:type="spellStart"/>
-            <w:r>
-              <w:rPr>
-                <w:b/>
-                <w:bCs/>
-                <w:sz w:val="20"/>
-                <w:szCs w:val="20"/>
-              </w:rPr>
-              <w:t>экспертной</w:t>
-            </w:r>
-            <w:proofErr w:type="spellEnd"/>
-            <w:r>
-              <w:rPr>
-                <w:b/>
-                <w:bCs/>
-                <w:sz w:val="20"/>
-                <w:szCs w:val="20"/>
-              </w:rPr>
-              <w:t xml:space="preserve"> </w:t>
-            </w:r>
-            <w:proofErr w:type="spellStart"/>
-            <w:r>
-              <w:rPr>
-                <w:b/>
-                <w:bCs/>
-                <w:sz w:val="20"/>
-                <w:szCs w:val="20"/>
-              </w:rPr>
-              <w:t>организации</w:t>
-            </w:r>
-            <w:proofErr w:type="spellEnd"/>
+              <w:t>Наименование экспертной организации</w:t>
+            </w:r>
           </w:p>
         </w:tc>
         <w:tc>
@@ -26801,27 +25353,7 @@
                 <w:szCs w:val="20"/>
                 <w:lang w:val="ru-RU"/>
               </w:rPr>
-              <w:t>Заключение экспертизы промышленной безопасности на «Сооружение «Промысловый трубопровод АГЗУ Смоляное - ДНС «</w:t>
-            </w:r>
-            <w:proofErr w:type="spellStart"/>
-            <w:r>
-              <w:rPr>
-                <w:color w:val="FF0000"/>
-                <w:sz w:val="20"/>
-                <w:szCs w:val="20"/>
-                <w:lang w:val="ru-RU"/>
-              </w:rPr>
-              <w:t>Кодяковская</w:t>
-            </w:r>
-            <w:proofErr w:type="spellEnd"/>
-            <w:r>
-              <w:rPr>
-                <w:color w:val="FF0000"/>
-                <w:sz w:val="20"/>
-                <w:szCs w:val="20"/>
-                <w:lang w:val="ru-RU"/>
-              </w:rPr>
-              <w:t>» (2 линия)» Смоляного месторождения АО «Оренбургнефть»</w:t>
+              <w:t>Заключение экспертизы промышленной безопасности на «Сооружение «Промысловый трубопровод АГЗУ Смоляное - ДНС «Кодяковская» (2 линия)» Смоляного месторождения АО «Оренбургнефть»</w:t>
             </w:r>
           </w:p>
         </w:tc>
@@ -26859,28 +25391,8 @@
                 <w:sz w:val="20"/>
                 <w:szCs w:val="20"/>
               </w:rPr>
-              <w:t>АО «НИПЦ “</w:t>
-            </w:r>
-            <w:proofErr w:type="spellStart"/>
-            <w:proofErr w:type="gramStart"/>
-            <w:r>
-              <w:rPr>
-                <w:color w:val="FF0000"/>
-                <w:sz w:val="20"/>
-                <w:szCs w:val="20"/>
-              </w:rPr>
-              <w:t>НефтеГазСервис</w:t>
-            </w:r>
-            <w:proofErr w:type="spellEnd"/>
-            <w:r>
-              <w:rPr>
-                <w:color w:val="FF0000"/>
-                <w:sz w:val="20"/>
-                <w:szCs w:val="20"/>
-              </w:rPr>
-              <w:t>”»</w:t>
-            </w:r>
-            <w:proofErr w:type="gramEnd"/>
+              <w:t>АО «НИПЦ “НефтеГазСервис”»</w:t>
+            </w:r>
           </w:p>
         </w:tc>
         <w:tc>
@@ -26917,35 +25429,7 @@
                 <w:sz w:val="20"/>
                 <w:szCs w:val="20"/>
               </w:rPr>
-              <w:t>№ 52-О-2022 (</w:t>
-            </w:r>
-            <w:proofErr w:type="gramStart"/>
-            <w:r>
-              <w:rPr>
-                <w:color w:val="FF0000"/>
-                <w:sz w:val="20"/>
-                <w:szCs w:val="20"/>
-              </w:rPr>
-              <w:t>59)</w:t>
-            </w:r>
-            <w:proofErr w:type="spellStart"/>
-            <w:r>
-              <w:rPr>
-                <w:color w:val="FF0000"/>
-                <w:sz w:val="20"/>
-                <w:szCs w:val="20"/>
-              </w:rPr>
-              <w:t>от</w:t>
-            </w:r>
-            <w:proofErr w:type="spellEnd"/>
-            <w:proofErr w:type="gramEnd"/>
-            <w:r>
-              <w:rPr>
-                <w:color w:val="FF0000"/>
-                <w:sz w:val="20"/>
-                <w:szCs w:val="20"/>
-              </w:rPr>
-              <w:t xml:space="preserve"> 16.09.2022</w:t>
+              <w:t>№ 52-О-2022 (59)от 16.09.2022</w:t>
             </w:r>
           </w:p>
         </w:tc>
@@ -27158,7 +25642,6 @@
         </w:rPr>
         <w:t xml:space="preserve"> Федеральной службы по экологическому, технологическому и атомному надзору в отношении опасных производственных объектов </w:t>
       </w:r>
-      <w:proofErr w:type="gramStart"/>
       <w:r>
         <w:rPr>
           <w:rFonts w:eastAsia="Times New Roman" w:cs="Times New Roman"/>
@@ -27167,18 +25650,7 @@
           <w:highlight w:val="yellow"/>
           <w:lang w:val="ru-RU" w:eastAsia="ru-RU"/>
         </w:rPr>
-        <w:t>{{ SHORT</w:t>
-      </w:r>
-      <w:proofErr w:type="gramEnd"/>
-      <w:r>
-        <w:rPr>
-          <w:rFonts w:eastAsia="Times New Roman" w:cs="Times New Roman"/>
-          <w:sz w:val="24"/>
-          <w:szCs w:val="24"/>
-          <w:highlight w:val="yellow"/>
-          <w:lang w:val="ru-RU" w:eastAsia="ru-RU"/>
-        </w:rPr>
-        <w:t>_NAME }}</w:t>
+        <w:t>{{ SHORT_NAME }}</w:t>
       </w:r>
       <w:r>
         <w:rPr>
@@ -27297,7 +25769,6 @@
         </w:rPr>
         <w:br/>
       </w:r>
-      <w:proofErr w:type="gramStart"/>
       <w:r>
         <w:rPr>
           <w:rFonts w:cs="Times New Roman"/>
@@ -27317,7 +25788,6 @@
         </w:rPr>
         <w:t>SITE</w:t>
       </w:r>
-      <w:proofErr w:type="gramEnd"/>
       <w:r>
         <w:rPr>
           <w:rFonts w:cs="Times New Roman"/>
@@ -27601,27 +26071,7 @@
           <w:szCs w:val="24"/>
           <w:lang w:val="ru-RU"/>
         </w:rPr>
-        <w:t xml:space="preserve">2) выработка рекомендаций по инженерно-технической </w:t>
-      </w:r>
-      <w:proofErr w:type="spellStart"/>
-      <w:r>
-        <w:rPr>
-          <w:rFonts w:cs="Times New Roman"/>
-          <w:sz w:val="24"/>
-          <w:szCs w:val="24"/>
-          <w:lang w:val="ru-RU"/>
-        </w:rPr>
-        <w:t>оснащенности</w:t>
-      </w:r>
-      <w:proofErr w:type="spellEnd"/>
-      <w:r>
-        <w:rPr>
-          <w:rFonts w:cs="Times New Roman"/>
-          <w:sz w:val="24"/>
-          <w:szCs w:val="24"/>
-          <w:lang w:val="ru-RU"/>
-        </w:rPr>
-        <w:t xml:space="preserve"> объекта;</w:t>
+        <w:t>2) выработка рекомендаций по инженерно-технической оснащенности объекта;</w:t>
       </w:r>
     </w:p>
     <w:p>
@@ -27754,27 +26204,7 @@
           <w:lang w:val="ru-RU"/>
         </w:rPr>
         <w:lastRenderedPageBreak/>
-        <w:t xml:space="preserve">8) производится сбор, анализ информации об оперативной обстановке, постановка целей и задач, проводятся совместные совещания, а при необходимости </w:t>
-      </w:r>
-      <w:proofErr w:type="spellStart"/>
-      <w:r>
-        <w:rPr>
-          <w:rFonts w:cs="Times New Roman"/>
-          <w:sz w:val="24"/>
-          <w:szCs w:val="24"/>
-          <w:lang w:val="ru-RU"/>
-        </w:rPr>
-        <w:t>создается</w:t>
-      </w:r>
-      <w:proofErr w:type="spellEnd"/>
-      <w:r>
-        <w:rPr>
-          <w:rFonts w:cs="Times New Roman"/>
-          <w:sz w:val="24"/>
-          <w:szCs w:val="24"/>
-          <w:lang w:val="ru-RU"/>
-        </w:rPr>
-        <w:t xml:space="preserve"> временный оперативный штаб для выработки решений и контроля их выполнения.</w:t>
+        <w:t>8) производится сбор, анализ информации об оперативной обстановке, постановка целей и задач, проводятся совместные совещания, а при необходимости создается временный оперативный штаб для выработки решений и контроля их выполнения.</w:t>
       </w:r>
     </w:p>
     <w:p>
@@ -27811,7 +26241,6 @@
           <w:lang w:val="ru-RU"/>
         </w:rPr>
       </w:pPr>
-      <w:proofErr w:type="gramStart"/>
       <w:r>
         <w:rPr>
           <w:rFonts w:cs="Times New Roman"/>
@@ -27820,18 +26249,7 @@
           <w:highlight w:val="yellow"/>
           <w:lang w:val="ru-RU"/>
         </w:rPr>
-        <w:t>{{ OPO</w:t>
-      </w:r>
-      <w:proofErr w:type="gramEnd"/>
-      <w:r>
-        <w:rPr>
-          <w:rFonts w:cs="Times New Roman"/>
-          <w:sz w:val="24"/>
-          <w:szCs w:val="24"/>
-          <w:highlight w:val="yellow"/>
-          <w:lang w:val="ru-RU"/>
-        </w:rPr>
-        <w:t>_SECURITY }}.</w:t>
+        <w:t>{{ OPO_SECURITY }}.</w:t>
       </w:r>
     </w:p>
     <w:p>
@@ -28174,27 +26592,7 @@
           <w:szCs w:val="24"/>
           <w:lang w:val="ru-RU"/>
         </w:rPr>
-        <w:t xml:space="preserve">Мероприятия по эвакуации людей и охране окружающей среды, по локализации выхода нефти или газа, отключению </w:t>
-      </w:r>
-      <w:proofErr w:type="spellStart"/>
-      <w:r>
-        <w:rPr>
-          <w:rFonts w:eastAsia="Calibri"/>
-          <w:sz w:val="24"/>
-          <w:szCs w:val="24"/>
-          <w:lang w:val="ru-RU"/>
-        </w:rPr>
-        <w:t>поврежденного</w:t>
-      </w:r>
-      <w:proofErr w:type="spellEnd"/>
-      <w:r>
-        <w:rPr>
-          <w:rFonts w:eastAsia="Calibri"/>
-          <w:sz w:val="24"/>
-          <w:szCs w:val="24"/>
-          <w:lang w:val="ru-RU"/>
-        </w:rPr>
-        <w:t xml:space="preserve"> участка, ликвидации аварий;</w:t>
+        <w:t>Мероприятия по эвакуации людей и охране окружающей среды, по локализации выхода нефти или газа, отключению поврежденного участка, ликвидации аварий;</w:t>
       </w:r>
     </w:p>
     <w:p>
@@ -28340,27 +26738,7 @@
           <w:szCs w:val="24"/>
           <w:lang w:val="ru-RU"/>
         </w:rPr>
-        <w:t xml:space="preserve">Осуществление мероприятий по предупреждению </w:t>
-      </w:r>
-      <w:proofErr w:type="spellStart"/>
-      <w:r>
-        <w:rPr>
-          <w:rFonts w:eastAsia="Calibri"/>
-          <w:sz w:val="24"/>
-          <w:szCs w:val="24"/>
-          <w:lang w:val="ru-RU"/>
-        </w:rPr>
-        <w:t>тяжелых</w:t>
-      </w:r>
-      <w:proofErr w:type="spellEnd"/>
-      <w:r>
-        <w:rPr>
-          <w:rFonts w:eastAsia="Calibri"/>
-          <w:sz w:val="24"/>
-          <w:szCs w:val="24"/>
-          <w:lang w:val="ru-RU"/>
-        </w:rPr>
-        <w:t xml:space="preserve"> последствий аварий;</w:t>
+        <w:t>Осуществление мероприятий по предупреждению тяжелых последствий аварий;</w:t>
       </w:r>
     </w:p>
     <w:p>
@@ -28556,27 +26934,7 @@
           <w:szCs w:val="24"/>
           <w:lang w:val="ru-RU"/>
         </w:rPr>
-        <w:t xml:space="preserve">В соответствии с планом мероприятий по локализации и ликвидации последствий аварий осуществляются все необходимые переключения в технологической схеме и проводятся мероприятия по локализации источника загрязнения. Рассмотрены все варианты возможных аварий на опасных составляющих ОПО, </w:t>
-      </w:r>
-      <w:proofErr w:type="spellStart"/>
-      <w:r>
-        <w:rPr>
-          <w:rFonts w:cs="Times New Roman"/>
-          <w:sz w:val="24"/>
-          <w:szCs w:val="24"/>
-          <w:lang w:val="ru-RU"/>
-        </w:rPr>
-        <w:t>определен</w:t>
-      </w:r>
-      <w:proofErr w:type="spellEnd"/>
-      <w:r>
-        <w:rPr>
-          <w:rFonts w:cs="Times New Roman"/>
-          <w:sz w:val="24"/>
-          <w:szCs w:val="24"/>
-          <w:lang w:val="ru-RU"/>
-        </w:rPr>
-        <w:t xml:space="preserve"> круг обязанностей персонала и перечень мероприятий, выполняемых в случае возникновения внезапных событий, требующих немедленного реагирования, а также разработана схема оповещения о чрезвычайных ситуациях.</w:t>
+        <w:t>В соответствии с планом мероприятий по локализации и ликвидации последствий аварий осуществляются все необходимые переключения в технологической схеме и проводятся мероприятия по локализации источника загрязнения. Рассмотрены все варианты возможных аварий на опасных составляющих ОПО, определен круг обязанностей персонала и перечень мероприятий, выполняемых в случае возникновения внезапных событий, требующих немедленного реагирования, а также разработана схема оповещения о чрезвычайных ситуациях.</w:t>
       </w:r>
     </w:p>
     <w:p>
@@ -28715,27 +27073,7 @@
           <w:szCs w:val="24"/>
           <w:lang w:val="ru-RU"/>
         </w:rPr>
-        <w:t xml:space="preserve">Содержание в постоянной готовности созданных аварийно-восстановительных формирований, укомплектованных необходимым персоналом и </w:t>
-      </w:r>
-      <w:proofErr w:type="spellStart"/>
-      <w:r>
-        <w:rPr>
-          <w:rFonts w:eastAsia="Calibri"/>
-          <w:sz w:val="24"/>
-          <w:szCs w:val="24"/>
-          <w:lang w:val="ru-RU"/>
-        </w:rPr>
-        <w:t>оснащенных</w:t>
-      </w:r>
-      <w:proofErr w:type="spellEnd"/>
-      <w:r>
-        <w:rPr>
-          <w:rFonts w:eastAsia="Calibri"/>
-          <w:sz w:val="24"/>
-          <w:szCs w:val="24"/>
-          <w:lang w:val="ru-RU"/>
-        </w:rPr>
-        <w:t xml:space="preserve"> техническими средствами;</w:t>
+        <w:t>Содержание в постоянной готовности созданных аварийно-восстановительных формирований, укомплектованных необходимым персоналом и оснащенных техническими средствами;</w:t>
       </w:r>
     </w:p>
     <w:p>
@@ -28839,29 +27177,7 @@
           <w:szCs w:val="24"/>
           <w:lang w:val="ru-RU"/>
         </w:rPr>
-        <w:t>Для проведения аварийно-спасательных и других неотложных работ по ликвидации последствий возможных аварий и чрезвычайных ситуаций природного и техногенного характера на декларируемом объекте согласно закону РФ «О промышленной безопасности опасных производственных объектов» № 116-ФЗ от 21.07.97г. (с изменениями на 11.06.2021 г.), распоряжением ПАО «Татнефть» №188/</w:t>
-      </w:r>
-      <w:proofErr w:type="spellStart"/>
-      <w:r>
-        <w:rPr>
-          <w:rFonts w:cs="Times New Roman"/>
-          <w:color w:val="E36C0A" w:themeColor="accent6" w:themeShade="BF"/>
-          <w:sz w:val="24"/>
-          <w:szCs w:val="24"/>
-          <w:lang w:val="ru-RU"/>
-        </w:rPr>
-        <w:t>Расп</w:t>
-      </w:r>
-      <w:proofErr w:type="spellEnd"/>
-      <w:r>
-        <w:rPr>
-          <w:rFonts w:cs="Times New Roman"/>
-          <w:color w:val="E36C0A" w:themeColor="accent6" w:themeShade="BF"/>
-          <w:sz w:val="24"/>
-          <w:szCs w:val="24"/>
-          <w:lang w:val="ru-RU"/>
-        </w:rPr>
-        <w:t>(ТНД) от 19.12.2024 г. «О составе нештатного аварийно-спасательного формирования» укомплектовано объединённое нештатное формирование «Нештатное аварийно-спасательное формирование структурного подразделения «Татнефть-Добыча» ПАО «Татнефть» (свидетельство об аттестации на право ведения аварийно-спасательных работ №15343 от 28.02.24 г., регистрационный номер 16/2-2-538).</w:t>
+        <w:t>Для проведения аварийно-спасательных и других неотложных работ по ликвидации последствий возможных аварий и чрезвычайных ситуаций природного и техногенного характера на декларируемом объекте согласно закону РФ «О промышленной безопасности опасных производственных объектов» № 116-ФЗ от 21.07.97г. (с изменениями на 11.06.2021 г.), распоряжением ПАО «Татнефть» №188/Расп(ТНД) от 19.12.2024 г. «О составе нештатного аварийно-спасательного формирования» укомплектовано объединённое нештатное формирование «Нештатное аварийно-спасательное формирование структурного подразделения «Татнефть-Добыча» ПАО «Татнефть» (свидетельство об аттестации на право ведения аварийно-спасательных работ №15343 от 28.02.24 г., регистрационный номер 16/2-2-538).</w:t>
       </w:r>
     </w:p>
     <w:p>
@@ -28885,51 +27201,7 @@
           <w:szCs w:val="24"/>
           <w:lang w:val="ru-RU"/>
         </w:rPr>
-        <w:t xml:space="preserve">Готовность НАСФ в рабочее время – постоянная, вне рабочего времени – 1,5 - 2 часа. </w:t>
-      </w:r>
-      <w:proofErr w:type="spellStart"/>
-      <w:r>
-        <w:rPr>
-          <w:rFonts w:cs="Times New Roman"/>
-          <w:color w:val="E36C0A" w:themeColor="accent6" w:themeShade="BF"/>
-          <w:sz w:val="24"/>
-          <w:szCs w:val="24"/>
-          <w:lang w:val="ru-RU"/>
-        </w:rPr>
-        <w:t>Оснащенность</w:t>
-      </w:r>
-      <w:proofErr w:type="spellEnd"/>
-      <w:r>
-        <w:rPr>
-          <w:rFonts w:cs="Times New Roman"/>
-          <w:color w:val="E36C0A" w:themeColor="accent6" w:themeShade="BF"/>
-          <w:sz w:val="24"/>
-          <w:szCs w:val="24"/>
-          <w:lang w:val="ru-RU"/>
-        </w:rPr>
-        <w:t xml:space="preserve"> нештатных аварийно-спасательных формирований определяется исходя из норм оснащения, </w:t>
-      </w:r>
-      <w:proofErr w:type="spellStart"/>
-      <w:r>
-        <w:rPr>
-          <w:rFonts w:cs="Times New Roman"/>
-          <w:color w:val="E36C0A" w:themeColor="accent6" w:themeShade="BF"/>
-          <w:sz w:val="24"/>
-          <w:szCs w:val="24"/>
-          <w:lang w:val="ru-RU"/>
-        </w:rPr>
-        <w:t>приведенных</w:t>
-      </w:r>
-      <w:proofErr w:type="spellEnd"/>
-      <w:r>
-        <w:rPr>
-          <w:rFonts w:cs="Times New Roman"/>
-          <w:color w:val="E36C0A" w:themeColor="accent6" w:themeShade="BF"/>
-          <w:sz w:val="24"/>
-          <w:szCs w:val="24"/>
-          <w:lang w:val="ru-RU"/>
-        </w:rPr>
-        <w:t xml:space="preserve"> в приказе МЧС РФ от 18.12.2014 г. (c изменениями 05.10.2021г.) № 701 «Об утверждении типового порядка создания нештатных формирований по обеспечению выполнения мероприятий по гражданской обороне» , а также в соответствии с «Типовым табелем оснащения аварийно-спасательного формирования средствами индивидуальной защиты, специальным и вспомогательным оборудованием для ведения газоспасательных работ» (приложение Е «Методических рекомендаций по проведению проверки и определению возможностей профессиональных </w:t>
+        <w:t xml:space="preserve">Готовность НАСФ в рабочее время – постоянная, вне рабочего времени – 1,5 - 2 часа. Оснащенность нештатных аварийно-спасательных формирований определяется исходя из норм оснащения, приведенных в приказе МЧС РФ от 18.12.2014 г. (c изменениями 05.10.2021г.) № 701 «Об утверждении типового порядка создания нештатных формирований по обеспечению выполнения мероприятий по гражданской обороне» , а также в соответствии с «Типовым табелем оснащения аварийно-спасательного формирования средствами индивидуальной защиты, специальным и вспомогательным оборудованием для ведения газоспасательных работ» (приложение Е «Методических рекомендаций по проведению проверки и определению возможностей профессиональных </w:t>
       </w:r>
       <w:r>
         <w:rPr>
@@ -29100,29 +27372,7 @@
           <w:szCs w:val="24"/>
           <w:lang w:val="ru-RU"/>
         </w:rPr>
-        <w:t>- договор № 0009-2024-2336 от 24.05.2024 г. с Профессиональным аварийно-спасательным формированием (ПАСФ) ООО «</w:t>
-      </w:r>
-      <w:proofErr w:type="spellStart"/>
-      <w:r>
-        <w:rPr>
-          <w:rFonts w:cs="Times New Roman"/>
-          <w:color w:val="E36C0A" w:themeColor="accent6" w:themeShade="BF"/>
-          <w:sz w:val="24"/>
-          <w:szCs w:val="24"/>
-          <w:lang w:val="ru-RU"/>
-        </w:rPr>
-        <w:t>РегионСпас</w:t>
-      </w:r>
-      <w:proofErr w:type="spellEnd"/>
-      <w:r>
-        <w:rPr>
-          <w:rFonts w:cs="Times New Roman"/>
-          <w:color w:val="E36C0A" w:themeColor="accent6" w:themeShade="BF"/>
-          <w:sz w:val="24"/>
-          <w:szCs w:val="24"/>
-          <w:lang w:val="ru-RU"/>
-        </w:rPr>
-        <w:t>».</w:t>
+        <w:t>- договор № 0009-2024-2336 от 24.05.2024 г. с Профессиональным аварийно-спасательным формированием (ПАСФ) ООО «РегионСпас».</w:t>
       </w:r>
     </w:p>
     <w:p>
@@ -29146,29 +27396,7 @@
           <w:szCs w:val="24"/>
           <w:lang w:val="ru-RU"/>
         </w:rPr>
-        <w:t xml:space="preserve">В ПАО «Татнефть» им. В. Д. Шашина </w:t>
-      </w:r>
-      <w:proofErr w:type="spellStart"/>
-      <w:r>
-        <w:rPr>
-          <w:rFonts w:cs="Times New Roman"/>
-          <w:color w:val="E36C0A" w:themeColor="accent6" w:themeShade="BF"/>
-          <w:sz w:val="24"/>
-          <w:szCs w:val="24"/>
-          <w:lang w:val="ru-RU"/>
-        </w:rPr>
-        <w:t>заключен</w:t>
-      </w:r>
-      <w:proofErr w:type="spellEnd"/>
-      <w:r>
-        <w:rPr>
-          <w:rFonts w:cs="Times New Roman"/>
-          <w:color w:val="E36C0A" w:themeColor="accent6" w:themeShade="BF"/>
-          <w:sz w:val="24"/>
-          <w:szCs w:val="24"/>
-          <w:lang w:val="ru-RU"/>
-        </w:rPr>
-        <w:t xml:space="preserve"> договор на выполнение работ по тушению пожаров и проведение АСР, связанные с тушением пожаров:</w:t>
+        <w:t>В ПАО «Татнефть» им. В. Д. Шашина заключен договор на выполнение работ по тушению пожаров и проведение АСР, связанные с тушением пожаров:</w:t>
       </w:r>
     </w:p>
     <w:p>
@@ -29289,29 +27517,7 @@
           <w:lang w:val="ru-RU"/>
         </w:rPr>
         <w:lastRenderedPageBreak/>
-        <w:t>накоплении, хранении и использовании в целях гражданской обороны запасов материально-технических, продовольственных, медицинских и иных средств» (с изменениями), постановлением Кабинета Министров Республики Татарстан от 11.07.2008г. №488 «О создании резервов материальных ресурсов для ликвидации чрезвычайных ситуаций природного и техногенного характера» (с изменениями) в ПАО «Татнефть» издан приказ №244/МНУ-</w:t>
-      </w:r>
-      <w:proofErr w:type="spellStart"/>
-      <w:r>
-        <w:rPr>
-          <w:rFonts w:cs="Times New Roman"/>
-          <w:color w:val="E36C0A" w:themeColor="accent6" w:themeShade="BF"/>
-          <w:sz w:val="24"/>
-          <w:szCs w:val="24"/>
-          <w:lang w:val="ru-RU"/>
-        </w:rPr>
-        <w:t>Пр</w:t>
-      </w:r>
-      <w:proofErr w:type="spellEnd"/>
-      <w:r>
-        <w:rPr>
-          <w:rFonts w:cs="Times New Roman"/>
-          <w:color w:val="E36C0A" w:themeColor="accent6" w:themeShade="BF"/>
-          <w:sz w:val="24"/>
-          <w:szCs w:val="24"/>
-          <w:lang w:val="ru-RU"/>
-        </w:rPr>
-        <w:t>(0002) от 04.08.2023 г. «Об утверждении и введении в действие ЕРБ 2465-2023 «Положение о создании, содержании, использовании и восполнении резервов материальных и финансовых ресурсов для ликвидации чрезвычайных ситуаций природного и техногенного характера и целей гражданской обороны в ПАО «Татнефть».</w:t>
+        <w:t>накоплении, хранении и использовании в целях гражданской обороны запасов материально-технических, продовольственных, медицинских и иных средств» (с изменениями), постановлением Кабинета Министров Республики Татарстан от 11.07.2008г. №488 «О создании резервов материальных ресурсов для ликвидации чрезвычайных ситуаций природного и техногенного характера» (с изменениями) в ПАО «Татнефть» издан приказ №244/МНУ-Пр(0002) от 04.08.2023 г. «Об утверждении и введении в действие ЕРБ 2465-2023 «Положение о создании, содержании, использовании и восполнении резервов материальных и финансовых ресурсов для ликвидации чрезвычайных ситуаций природного и техногенного характера и целей гражданской обороны в ПАО «Татнефть».</w:t>
       </w:r>
     </w:p>
     <w:p>
@@ -29335,29 +27541,7 @@
           <w:szCs w:val="24"/>
           <w:lang w:val="ru-RU"/>
         </w:rPr>
-        <w:t xml:space="preserve">Резерв материальных ресурсов для ликвидации чрезвычайных ситуаций создан, исходя из прогнозируемых видов и масштабов чрезвычайных ситуаций, предполагаемого </w:t>
-      </w:r>
-      <w:proofErr w:type="spellStart"/>
-      <w:r>
-        <w:rPr>
-          <w:rFonts w:cs="Times New Roman"/>
-          <w:color w:val="E36C0A" w:themeColor="accent6" w:themeShade="BF"/>
-          <w:sz w:val="24"/>
-          <w:szCs w:val="24"/>
-          <w:lang w:val="ru-RU"/>
-        </w:rPr>
-        <w:t>объема</w:t>
-      </w:r>
-      <w:proofErr w:type="spellEnd"/>
-      <w:r>
-        <w:rPr>
-          <w:rFonts w:cs="Times New Roman"/>
-          <w:color w:val="E36C0A" w:themeColor="accent6" w:themeShade="BF"/>
-          <w:sz w:val="24"/>
-          <w:szCs w:val="24"/>
-          <w:lang w:val="ru-RU"/>
-        </w:rPr>
-        <w:t xml:space="preserve"> работ по их ликвидации, а также максимально возможного использования имеющихся сил и средств для ликвидации чрезвычайных ситуаций. Резерв материальных ресурсов используются при проведении аварийно-спасательных и других неотложных работ по устранению непосредственной опасности для жизни и здоровья людей, оказания им единовременной материальной помощи и других первоочередных мероприятий, связанных обеспечением жизнедеятельности пострадавших, резервы размещены на объектах, откуда возможна их оперативная доставка в зоны ЧС и без специального разрешения не используются.</w:t>
+        <w:t>Резерв материальных ресурсов для ликвидации чрезвычайных ситуаций создан, исходя из прогнозируемых видов и масштабов чрезвычайных ситуаций, предполагаемого объема работ по их ликвидации, а также максимально возможного использования имеющихся сил и средств для ликвидации чрезвычайных ситуаций. Резерв материальных ресурсов используются при проведении аварийно-спасательных и других неотложных работ по устранению непосредственной опасности для жизни и здоровья людей, оказания им единовременной материальной помощи и других первоочередных мероприятий, связанных обеспечением жизнедеятельности пострадавших, резервы размещены на объектах, откуда возможна их оперативная доставка в зоны ЧС и без специального разрешения не используются.</w:t>
       </w:r>
     </w:p>
     <w:p>
@@ -29405,29 +27589,7 @@
           <w:szCs w:val="24"/>
           <w:lang w:val="ru-RU"/>
         </w:rPr>
-        <w:t xml:space="preserve">Номенклатура и </w:t>
-      </w:r>
-      <w:proofErr w:type="spellStart"/>
-      <w:r>
-        <w:rPr>
-          <w:rFonts w:cs="Times New Roman"/>
-          <w:color w:val="E36C0A" w:themeColor="accent6" w:themeShade="BF"/>
-          <w:sz w:val="24"/>
-          <w:szCs w:val="24"/>
-          <w:lang w:val="ru-RU"/>
-        </w:rPr>
-        <w:t>объемы</w:t>
-      </w:r>
-      <w:proofErr w:type="spellEnd"/>
-      <w:r>
-        <w:rPr>
-          <w:rFonts w:cs="Times New Roman"/>
-          <w:color w:val="E36C0A" w:themeColor="accent6" w:themeShade="BF"/>
-          <w:sz w:val="24"/>
-          <w:szCs w:val="24"/>
-          <w:lang w:val="ru-RU"/>
-        </w:rPr>
-        <w:t xml:space="preserve"> создаваемых резервов согласовываются с начальником сектора по ГО, ЧС и ВМР, отдела по комплексной безопасности, ГО и ЧС, управления экономической безопасности, защиты информации, гражданской обороны и чрезвычайных ситуаций исполнительного аппарата ПАО «Татнефть».</w:t>
+        <w:t>Номенклатура и объемы создаваемых резервов согласовываются с начальником сектора по ГО, ЧС и ВМР, отдела по комплексной безопасности, ГО и ЧС, управления экономической безопасности, защиты информации, гражданской обороны и чрезвычайных ситуаций исполнительного аппарата ПАО «Татнефть».</w:t>
       </w:r>
     </w:p>
     <w:p>
@@ -29555,7 +27717,6 @@
         </w:rPr>
         <w:t xml:space="preserve">Оповещение руководящего состава, работников структурных подразделений </w:t>
       </w:r>
-      <w:proofErr w:type="gramStart"/>
       <w:r>
         <w:rPr>
           <w:rFonts w:cs="Times New Roman"/>
@@ -29564,18 +27725,7 @@
           <w:highlight w:val="yellow"/>
           <w:lang w:val="ru-RU"/>
         </w:rPr>
-        <w:t>{{ SHORT</w:t>
-      </w:r>
-      <w:proofErr w:type="gramEnd"/>
-      <w:r>
-        <w:rPr>
-          <w:rFonts w:cs="Times New Roman"/>
-          <w:sz w:val="24"/>
-          <w:szCs w:val="24"/>
-          <w:highlight w:val="yellow"/>
-          <w:lang w:val="ru-RU"/>
-        </w:rPr>
-        <w:t>_NAME }}</w:t>
+        <w:t>{{ SHORT_NAME }}</w:t>
       </w:r>
       <w:r>
         <w:rPr>
@@ -30007,47 +28157,7 @@
           <w:szCs w:val="24"/>
           <w:lang w:val="ru-RU" w:eastAsia="ru-RU"/>
         </w:rPr>
-        <w:t xml:space="preserve">В соответствии с «Порядком оформления декларации промышленной безопасности опасных производственных объектов и перечне включаемых в </w:t>
-      </w:r>
-      <w:proofErr w:type="spellStart"/>
-      <w:r>
-        <w:rPr>
-          <w:rFonts w:cs="Times New Roman"/>
-          <w:sz w:val="24"/>
-          <w:szCs w:val="24"/>
-          <w:lang w:val="ru-RU" w:eastAsia="ru-RU"/>
-        </w:rPr>
-        <w:t>нее</w:t>
-      </w:r>
-      <w:proofErr w:type="spellEnd"/>
-      <w:r>
-        <w:rPr>
-          <w:rFonts w:cs="Times New Roman"/>
-          <w:sz w:val="24"/>
-          <w:szCs w:val="24"/>
-          <w:lang w:val="ru-RU" w:eastAsia="ru-RU"/>
-        </w:rPr>
-        <w:t xml:space="preserve"> сведений», </w:t>
-      </w:r>
-      <w:proofErr w:type="spellStart"/>
-      <w:r>
-        <w:rPr>
-          <w:rFonts w:cs="Times New Roman"/>
-          <w:sz w:val="24"/>
-          <w:szCs w:val="24"/>
-          <w:lang w:val="ru-RU" w:eastAsia="ru-RU"/>
-        </w:rPr>
-        <w:t>утвержденным</w:t>
-      </w:r>
-      <w:proofErr w:type="spellEnd"/>
-      <w:r>
-        <w:rPr>
-          <w:rFonts w:cs="Times New Roman"/>
-          <w:sz w:val="24"/>
-          <w:szCs w:val="24"/>
-          <w:lang w:val="ru-RU" w:eastAsia="ru-RU"/>
-        </w:rPr>
-        <w:t xml:space="preserve"> приказом Федеральной службы по экологическому, технологическому и атомному надзору от 16.10.2020 г. № 414 с целью сравнения и полноты оценки опасности, к рассмотрению приняты сценарии, среди всего разнообразия которых выбраны наиболее опасные и наиболее вероятные сценарии аварии, представленные в таблице ниже</w:t>
+        <w:t>В соответствии с «Порядком оформления декларации промышленной безопасности опасных производственных объектов и перечне включаемых в нее сведений», утвержденным приказом Федеральной службы по экологическому, технологическому и атомному надзору от 16.10.2020 г. № 414 с целью сравнения и полноты оценки опасности, к рассмотрению приняты сценарии, среди всего разнообразия которых выбраны наиболее опасные и наиболее вероятные сценарии аварии, представленные в таблице ниже</w:t>
       </w:r>
       <w:r>
         <w:rPr>
@@ -30351,7 +28461,6 @@
         </w:rPr>
         <w:t xml:space="preserve"> из числа персонала составляет: </w:t>
       </w:r>
-      <w:proofErr w:type="gramStart"/>
       <w:r>
         <w:rPr>
           <w:rFonts w:cs="Times New Roman"/>
@@ -30372,7 +28481,6 @@
         </w:rPr>
         <w:t>MAX</w:t>
       </w:r>
-      <w:proofErr w:type="gramEnd"/>
       <w:r>
         <w:rPr>
           <w:rFonts w:cs="Times New Roman"/>
@@ -30443,27 +28551,7 @@
           <w:szCs w:val="24"/>
           <w:lang w:val="ru-RU" w:eastAsia="ru-RU"/>
         </w:rPr>
-        <w:t xml:space="preserve">Результаты </w:t>
-      </w:r>
-      <w:proofErr w:type="spellStart"/>
-      <w:r>
-        <w:rPr>
-          <w:rFonts w:cs="Times New Roman"/>
-          <w:sz w:val="24"/>
-          <w:szCs w:val="24"/>
-          <w:lang w:val="ru-RU" w:eastAsia="ru-RU"/>
-        </w:rPr>
-        <w:t>проведенного</w:t>
-      </w:r>
-      <w:proofErr w:type="spellEnd"/>
-      <w:r>
-        <w:rPr>
-          <w:rFonts w:cs="Times New Roman"/>
-          <w:sz w:val="24"/>
-          <w:szCs w:val="24"/>
-          <w:lang w:val="ru-RU" w:eastAsia="ru-RU"/>
-        </w:rPr>
-        <w:t xml:space="preserve"> анализа риска для декларируемого объекта, представлены в таблице ниже.</w:t>
+        <w:t>Результаты проведенного анализа риска для декларируемого объекта, представлены в таблице ниже.</w:t>
       </w:r>
     </w:p>
     <w:p>
@@ -30551,27 +28639,7 @@
           <w:szCs w:val="24"/>
           <w:lang w:val="ru-RU" w:eastAsia="ru-RU"/>
         </w:rPr>
-        <w:t xml:space="preserve">Результаты </w:t>
-      </w:r>
-      <w:proofErr w:type="spellStart"/>
-      <w:r>
-        <w:rPr>
-          <w:rFonts w:cs="Times New Roman"/>
-          <w:sz w:val="24"/>
-          <w:szCs w:val="24"/>
-          <w:lang w:val="ru-RU" w:eastAsia="ru-RU"/>
-        </w:rPr>
-        <w:t>проведенного</w:t>
-      </w:r>
-      <w:proofErr w:type="spellEnd"/>
-      <w:r>
-        <w:rPr>
-          <w:rFonts w:cs="Times New Roman"/>
-          <w:sz w:val="24"/>
-          <w:szCs w:val="24"/>
-          <w:lang w:val="ru-RU" w:eastAsia="ru-RU"/>
-        </w:rPr>
-        <w:t xml:space="preserve"> анализа риска</w:t>
+        <w:t>Результаты проведенного анализа риска</w:t>
       </w:r>
       <w:r>
         <w:rPr>
@@ -30784,7 +28852,6 @@
         </w:rPr>
         <w:br/>
       </w:r>
-      <w:proofErr w:type="gramStart"/>
       <w:r>
         <w:rPr>
           <w:rFonts w:cs="Times New Roman"/>
@@ -30805,7 +28872,6 @@
         </w:rPr>
         <w:t>MAX</w:t>
       </w:r>
-      <w:proofErr w:type="gramEnd"/>
       <w:r>
         <w:rPr>
           <w:rFonts w:cs="Times New Roman"/>
@@ -31066,21 +29132,12 @@
           <w:lang w:val="ru-RU"/>
         </w:rPr>
       </w:pPr>
-      <w:proofErr w:type="spellStart"/>
       <w:r>
         <w:rPr>
           <w:color w:val="00B050"/>
           <w:lang w:val="ru-RU"/>
         </w:rPr>
-        <w:t>газонасыщенность</w:t>
-      </w:r>
-      <w:proofErr w:type="spellEnd"/>
-      <w:r>
-        <w:rPr>
-          <w:color w:val="00B050"/>
-          <w:lang w:val="ru-RU"/>
-        </w:rPr>
-        <w:t>, давление насыщения.</w:t>
+        <w:t>газонасыщенность, давление насыщения.</w:t>
       </w:r>
     </w:p>
     <w:p>
@@ -31809,25 +29866,7 @@
           <w:color w:val="00B050"/>
           <w:lang w:val="ru-RU"/>
         </w:rPr>
-        <w:t xml:space="preserve">воздействие низких температур → риск замерзания </w:t>
-      </w:r>
-      <w:proofErr w:type="spellStart"/>
-      <w:r>
-        <w:rPr>
-          <w:rFonts w:cs="Times New Roman"/>
-          <w:color w:val="00B050"/>
-          <w:lang w:val="ru-RU"/>
-        </w:rPr>
-        <w:t>нефтеводяных</w:t>
-      </w:r>
-      <w:proofErr w:type="spellEnd"/>
-      <w:r>
-        <w:rPr>
-          <w:rFonts w:cs="Times New Roman"/>
-          <w:color w:val="00B050"/>
-          <w:lang w:val="ru-RU"/>
-        </w:rPr>
-        <w:t xml:space="preserve"> эмульсий;</w:t>
+        <w:t>воздействие низких температур → риск замерзания нефтеводяных эмульсий;</w:t>
       </w:r>
     </w:p>
     <w:p>
@@ -32135,23 +30174,7 @@
           <w:color w:val="00B050"/>
           <w:lang w:val="ru-RU"/>
         </w:rPr>
-        <w:t xml:space="preserve">1. Повышение </w:t>
-      </w:r>
-      <w:proofErr w:type="spellStart"/>
-      <w:r>
-        <w:rPr>
-          <w:color w:val="00B050"/>
-          <w:lang w:val="ru-RU"/>
-        </w:rPr>
-        <w:t>надежности</w:t>
-      </w:r>
-      <w:proofErr w:type="spellEnd"/>
-      <w:r>
-        <w:rPr>
-          <w:color w:val="00B050"/>
-          <w:lang w:val="ru-RU"/>
-        </w:rPr>
-        <w:t xml:space="preserve"> оборудования и трубопроводов</w:t>
+        <w:t>1. Повышение надежности оборудования и трубопроводов</w:t>
       </w:r>
     </w:p>
     <w:p>
@@ -33389,7 +31412,6 @@
         </w:rPr>
       </w:pPr>
       <w:bookmarkStart w:id="82" w:name="_Toc221032570"/>
-      <w:proofErr w:type="spellStart"/>
       <w:r>
         <w:rPr>
           <w:rFonts w:ascii="Times New Roman" w:hAnsi="Times New Roman" w:cs="Times New Roman"/>
@@ -33398,9 +31420,8 @@
           <w:szCs w:val="24"/>
           <w:lang w:val="ru-RU" w:eastAsia="ru-RU"/>
         </w:rPr>
-        <w:t>Обобщенная</w:t>
-      </w:r>
-      <w:proofErr w:type="spellEnd"/>
+        <w:t>Обобщенная оценка обеспечения промышленной безопасности и достаточност</w:t>
+      </w:r>
       <w:r>
         <w:rPr>
           <w:rFonts w:ascii="Times New Roman" w:hAnsi="Times New Roman" w:cs="Times New Roman"/>
@@ -33409,7 +31430,7 @@
           <w:szCs w:val="24"/>
           <w:lang w:val="ru-RU" w:eastAsia="ru-RU"/>
         </w:rPr>
-        <w:t xml:space="preserve"> оценка обеспечения промышленной безопасности и достаточност</w:t>
+        <w:t>ь</w:t>
       </w:r>
       <w:r>
         <w:rPr>
@@ -33419,16 +31440,6 @@
           <w:szCs w:val="24"/>
           <w:lang w:val="ru-RU" w:eastAsia="ru-RU"/>
         </w:rPr>
-        <w:t>ь</w:t>
-      </w:r>
-      <w:r>
-        <w:rPr>
-          <w:rFonts w:ascii="Times New Roman" w:hAnsi="Times New Roman" w:cs="Times New Roman"/>
-          <w:color w:val="auto"/>
-          <w:sz w:val="24"/>
-          <w:szCs w:val="24"/>
-          <w:lang w:val="ru-RU" w:eastAsia="ru-RU"/>
-        </w:rPr>
         <w:t xml:space="preserve"> мер по предупреждению аварий на декларируемом объекте</w:t>
       </w:r>
       <w:bookmarkEnd w:id="82"/>
@@ -33452,35 +31463,18 @@
           <w:lang w:val="ru-RU"/>
         </w:rPr>
       </w:pPr>
-      <w:proofErr w:type="spellStart"/>
-      <w:r>
-        <w:rPr>
-          <w:lang w:val="ru-RU"/>
-        </w:rPr>
-        <w:t>Проведенная</w:t>
-      </w:r>
-      <w:proofErr w:type="spellEnd"/>
-      <w:r>
-        <w:rPr>
-          <w:lang w:val="ru-RU"/>
-        </w:rPr>
-        <w:t xml:space="preserve"> оценка риска возможных аварий, мер по их предупреждению и обеспечению готовности к действиям по локализации и ликвидации их последствий показали, что уровень безопасности декларируемого объекта </w:t>
-      </w:r>
-      <w:proofErr w:type="gramStart"/>
+      <w:r>
+        <w:rPr>
+          <w:lang w:val="ru-RU"/>
+        </w:rPr>
+        <w:t xml:space="preserve">Проведенная оценка риска возможных аварий, мер по их предупреждению и обеспечению готовности к действиям по локализации и ликвидации их последствий показали, что уровень безопасности декларируемого объекта </w:t>
+      </w:r>
       <w:r>
         <w:rPr>
           <w:highlight w:val="yellow"/>
           <w:lang w:val="ru-RU"/>
         </w:rPr>
-        <w:t>{{ SHORT</w:t>
-      </w:r>
-      <w:proofErr w:type="gramEnd"/>
-      <w:r>
-        <w:rPr>
-          <w:highlight w:val="yellow"/>
-          <w:lang w:val="ru-RU"/>
-        </w:rPr>
-        <w:t>_NAME }}</w:t>
+        <w:t>{{ SHORT_NAME }}</w:t>
       </w:r>
       <w:r>
         <w:rPr>
@@ -33504,21 +31498,12 @@
         </w:rPr>
         <w:t xml:space="preserve">Организационные и технические мероприятия по вопросам обеспечения безопасной работы объекта, предлагаемые к реализации эксплуатирующей организации, в целом обеспечивают минимизацию риска возникновения аварий. Организация системы эксплуатации объекта, наличие механизма осуществления контроля и обеспечения промышленной безопасности в </w:t>
       </w:r>
-      <w:proofErr w:type="gramStart"/>
       <w:r>
         <w:rPr>
           <w:highlight w:val="yellow"/>
           <w:lang w:val="ru-RU"/>
         </w:rPr>
-        <w:t>{{ SHORT</w:t>
-      </w:r>
-      <w:proofErr w:type="gramEnd"/>
-      <w:r>
-        <w:rPr>
-          <w:highlight w:val="yellow"/>
-          <w:lang w:val="ru-RU"/>
-        </w:rPr>
-        <w:t>_NAME }}</w:t>
+        <w:t>{{ SHORT_NAME }}</w:t>
       </w:r>
       <w:r>
         <w:rPr>
@@ -33591,7 +31576,6 @@
           <w:szCs w:val="24"/>
           <w:lang w:val="ru-RU" w:eastAsia="ru-RU"/>
         </w:rPr>
-        <w:lastRenderedPageBreak/>
         <w:t>Раздел 5</w:t>
       </w:r>
       <w:r>
